--- a/sofia-dutta-resume.docx
+++ b/sofia-dutta-resume.docx
@@ -60,31 +60,7 @@
           <w:sz w:val="22"/>
           <w:szCs w:val="22"/>
         </w:rPr>
-        <w:t>https://</w:t>
-      </w:r>
-      <w:r>
-        <w:rPr>
-          <w:color w:val="000000"/>
-          <w:sz w:val="22"/>
-          <w:szCs w:val="22"/>
-        </w:rPr>
-        <w:t xml:space="preserve">github.com/sofiadutta • </w:t>
-      </w:r>
-      <w:r>
-        <w:rPr>
-          <w:color w:val="000000"/>
-          <w:sz w:val="22"/>
-          <w:szCs w:val="22"/>
-        </w:rPr>
-        <w:t>https://</w:t>
-      </w:r>
-      <w:r>
-        <w:rPr>
-          <w:color w:val="000000"/>
-          <w:sz w:val="22"/>
-          <w:szCs w:val="22"/>
-        </w:rPr>
-        <w:t>linkedin.com/in/sofiadutta</w:t>
+        <w:t>github.com/sofiadutta • linkedin.com/in/sofiadutta</w:t>
       </w:r>
       <w:r>
         <w:rPr>
@@ -93,14 +69,6 @@
           <w:szCs w:val="22"/>
         </w:rPr>
         <w:t xml:space="preserve"> • </w:t>
-      </w:r>
-      <w:r>
-        <w:rPr>
-          <w:color w:val="000000"/>
-          <w:sz w:val="22"/>
-          <w:szCs w:val="22"/>
-        </w:rPr>
-        <w:t>https://</w:t>
       </w:r>
       <w:r>
         <w:rPr>
@@ -471,90 +439,8 @@
           <w:sz w:val="22"/>
           <w:szCs w:val="22"/>
         </w:rPr>
-        <w:t xml:space="preserve"> </w:t>
-      </w:r>
-      <w:proofErr w:type="spellStart"/>
-      <w:r>
-        <w:rPr>
-          <w:color w:val="000000"/>
-          <w:sz w:val="22"/>
-          <w:szCs w:val="22"/>
-        </w:rPr>
-        <w:t>PyTorch</w:t>
-      </w:r>
-      <w:proofErr w:type="spellEnd"/>
-      <w:r>
-        <w:rPr>
-          <w:color w:val="000000"/>
-          <w:sz w:val="22"/>
-          <w:szCs w:val="22"/>
-        </w:rPr>
-        <w:t xml:space="preserve">, Sci-kit Learn, Apache Spark, </w:t>
-      </w:r>
-      <w:proofErr w:type="spellStart"/>
-      <w:r>
-        <w:rPr>
-          <w:color w:val="000000"/>
-          <w:sz w:val="22"/>
-          <w:szCs w:val="22"/>
-        </w:rPr>
-        <w:t>MLlib</w:t>
-      </w:r>
-      <w:proofErr w:type="spellEnd"/>
-      <w:r>
-        <w:rPr>
-          <w:color w:val="000000"/>
-          <w:sz w:val="22"/>
-          <w:szCs w:val="22"/>
-        </w:rPr>
-        <w:t xml:space="preserve">, </w:t>
-      </w:r>
-      <w:proofErr w:type="spellStart"/>
-      <w:r>
-        <w:rPr>
-          <w:color w:val="000000"/>
-          <w:sz w:val="22"/>
-          <w:szCs w:val="22"/>
-        </w:rPr>
-        <w:t>Keras</w:t>
-      </w:r>
-      <w:proofErr w:type="spellEnd"/>
-      <w:r>
-        <w:rPr>
-          <w:color w:val="000000"/>
-          <w:sz w:val="22"/>
-          <w:szCs w:val="22"/>
-        </w:rPr>
-        <w:t xml:space="preserve">, </w:t>
-      </w:r>
-      <w:proofErr w:type="spellStart"/>
-      <w:r>
-        <w:rPr>
-          <w:color w:val="000000"/>
-          <w:sz w:val="22"/>
-          <w:szCs w:val="22"/>
-        </w:rPr>
-        <w:t>Tensorflow</w:t>
-      </w:r>
-      <w:proofErr w:type="spellEnd"/>
-      <w:r>
-        <w:rPr>
-          <w:color w:val="000000"/>
-          <w:sz w:val="22"/>
-          <w:szCs w:val="22"/>
-        </w:rPr>
-        <w:t xml:space="preserve">, </w:t>
-      </w:r>
-      <w:proofErr w:type="spellStart"/>
-      <w:r>
-        <w:rPr>
-          <w:color w:val="000000"/>
-          <w:sz w:val="22"/>
-          <w:szCs w:val="22"/>
-        </w:rPr>
-        <w:t>LookML</w:t>
-      </w:r>
-      <w:proofErr w:type="spellEnd"/>
+        <w:t xml:space="preserve"> PyTorch, Sci-kit Learn, Apache Spark, MLlib, Keras, Tensorflow, LookML</w:t>
+      </w:r>
     </w:p>
     <w:p>
       <w:pPr>
@@ -582,43 +468,7 @@
           <w:sz w:val="22"/>
           <w:szCs w:val="22"/>
         </w:rPr>
-        <w:t xml:space="preserve"> Docker, </w:t>
-      </w:r>
-      <w:proofErr w:type="spellStart"/>
-      <w:r>
-        <w:rPr>
-          <w:color w:val="000000"/>
-          <w:sz w:val="22"/>
-          <w:szCs w:val="22"/>
-        </w:rPr>
-        <w:t>Jupyter</w:t>
-      </w:r>
-      <w:proofErr w:type="spellEnd"/>
-      <w:r>
-        <w:rPr>
-          <w:color w:val="000000"/>
-          <w:sz w:val="22"/>
-          <w:szCs w:val="22"/>
-        </w:rPr>
-        <w:t xml:space="preserve"> Notebook, Google </w:t>
-      </w:r>
-      <w:proofErr w:type="spellStart"/>
-      <w:r>
-        <w:rPr>
-          <w:color w:val="000000"/>
-          <w:sz w:val="22"/>
-          <w:szCs w:val="22"/>
-        </w:rPr>
-        <w:t>Colab</w:t>
-      </w:r>
-      <w:proofErr w:type="spellEnd"/>
-      <w:r>
-        <w:rPr>
-          <w:color w:val="000000"/>
-          <w:sz w:val="22"/>
-          <w:szCs w:val="22"/>
-        </w:rPr>
-        <w:t>, PL/SQL Developer, Git</w:t>
+        <w:t xml:space="preserve"> Docker, Jupyter Notebook, Google Colab, PL/SQL Developer, Git</w:t>
       </w:r>
     </w:p>
     <w:p>
@@ -757,7 +607,6 @@
           <w:szCs w:val="22"/>
         </w:rPr>
       </w:pPr>
-      <w:proofErr w:type="spellStart"/>
       <w:r>
         <w:rPr>
           <w:color w:val="000000"/>
@@ -765,17 +614,7 @@
           <w:szCs w:val="22"/>
           <w:u w:val="single"/>
         </w:rPr>
-        <w:t>NewWave</w:t>
-      </w:r>
-      <w:proofErr w:type="spellEnd"/>
-      <w:r>
-        <w:rPr>
-          <w:color w:val="000000"/>
-          <w:sz w:val="22"/>
-          <w:szCs w:val="22"/>
-          <w:u w:val="single"/>
-        </w:rPr>
-        <w:t xml:space="preserve"> Telecom &amp; Technologies, Inc., Woodlawn, MD</w:t>
+        <w:t>NewWave Telecom &amp; Technologies, Inc., Woodlawn, MD</w:t>
       </w:r>
       <w:r>
         <w:rPr>
@@ -853,25 +692,7 @@
           <w:sz w:val="22"/>
           <w:szCs w:val="22"/>
         </w:rPr>
-        <w:t xml:space="preserve">Working on Data Science project building rules-based machine learning error-detection models to carry out data quality analysis tasks on Centers for Medicare &amp; Medicaid Services (CMS) healthcare claims data. Building a data exploration platform using cloud-based tools like </w:t>
-      </w:r>
-      <w:proofErr w:type="spellStart"/>
-      <w:r>
-        <w:rPr>
-          <w:color w:val="000000"/>
-          <w:sz w:val="22"/>
-          <w:szCs w:val="22"/>
-        </w:rPr>
-        <w:t>LookML</w:t>
-      </w:r>
-      <w:proofErr w:type="spellEnd"/>
-      <w:r>
-        <w:rPr>
-          <w:color w:val="000000"/>
-          <w:sz w:val="22"/>
-          <w:szCs w:val="22"/>
-        </w:rPr>
-        <w:t>,</w:t>
+        <w:t>Working on Data Science project building rules-based machine learning error-detection models to carry out data quality analysis tasks on Centers for Medicare &amp; Medicaid Services (CMS) healthcare claims data. Building a data exploration platform using cloud-based tools like LookML,</w:t>
       </w:r>
       <w:r>
         <w:rPr>
@@ -912,7 +733,6 @@
           <w:szCs w:val="22"/>
         </w:rPr>
       </w:pPr>
-      <w:proofErr w:type="spellStart"/>
       <w:r>
         <w:rPr>
           <w:color w:val="000000"/>
@@ -920,17 +740,7 @@
           <w:szCs w:val="22"/>
           <w:u w:val="single"/>
         </w:rPr>
-        <w:t>Ebiquity</w:t>
-      </w:r>
-      <w:proofErr w:type="spellEnd"/>
-      <w:r>
-        <w:rPr>
-          <w:color w:val="000000"/>
-          <w:sz w:val="22"/>
-          <w:szCs w:val="22"/>
-          <w:u w:val="single"/>
-        </w:rPr>
-        <w:t xml:space="preserve"> Research Group, UMBC, Baltimore, MD</w:t>
+        <w:t>Ebiquity Research Group, UMBC, Baltimore, MD</w:t>
       </w:r>
       <w:r>
         <w:rPr>
@@ -1441,19 +1251,8 @@
           <w:szCs w:val="22"/>
           <w:u w:val="single"/>
         </w:rPr>
-        <w:t xml:space="preserve">Image to image translation using </w:t>
-      </w:r>
-      <w:proofErr w:type="spellStart"/>
-      <w:r>
-        <w:rPr>
-          <w:color w:val="000000"/>
-          <w:sz w:val="22"/>
-          <w:szCs w:val="22"/>
-          <w:u w:val="single"/>
-        </w:rPr>
-        <w:t>CycleGAN</w:t>
-      </w:r>
-      <w:proofErr w:type="spellEnd"/>
+        <w:t>Image to image translation using CycleGAN</w:t>
+      </w:r>
       <w:r>
         <w:rPr>
           <w:color w:val="000000"/>
@@ -1536,25 +1335,7 @@
           <w:sz w:val="22"/>
           <w:szCs w:val="22"/>
         </w:rPr>
-        <w:t xml:space="preserve">Used </w:t>
-      </w:r>
-      <w:proofErr w:type="spellStart"/>
-      <w:r>
-        <w:rPr>
-          <w:color w:val="000000"/>
-          <w:sz w:val="22"/>
-          <w:szCs w:val="22"/>
-        </w:rPr>
-        <w:t>CycleGAN</w:t>
-      </w:r>
-      <w:proofErr w:type="spellEnd"/>
-      <w:r>
-        <w:rPr>
-          <w:color w:val="000000"/>
-          <w:sz w:val="22"/>
-          <w:szCs w:val="22"/>
-        </w:rPr>
-        <w:t xml:space="preserve"> to train an unsupervised image translation model via the Generative Adversarial Network (GAN) architecture using unpaired collections of images from two different domains.</w:t>
+        <w:t>Used CycleGAN to train an unsupervised image translation model via the Generative Adversarial Network (GAN) architecture using unpaired collections of images from two different domains.</w:t>
       </w:r>
     </w:p>
     <w:p>
@@ -1955,43 +1736,7 @@
           <w:sz w:val="22"/>
           <w:szCs w:val="22"/>
         </w:rPr>
-        <w:t xml:space="preserve">Compared performance of traditional machine learning algorithms like support vector machines, logistic regression, versus neural networks created using </w:t>
-      </w:r>
-      <w:proofErr w:type="spellStart"/>
-      <w:r>
-        <w:rPr>
-          <w:color w:val="000000"/>
-          <w:sz w:val="22"/>
-          <w:szCs w:val="22"/>
-        </w:rPr>
-        <w:t>Keras</w:t>
-      </w:r>
-      <w:proofErr w:type="spellEnd"/>
-      <w:r>
-        <w:rPr>
-          <w:color w:val="000000"/>
-          <w:sz w:val="22"/>
-          <w:szCs w:val="22"/>
-        </w:rPr>
-        <w:t xml:space="preserve"> CNN, </w:t>
-      </w:r>
-      <w:proofErr w:type="spellStart"/>
-      <w:r>
-        <w:rPr>
-          <w:color w:val="000000"/>
-          <w:sz w:val="22"/>
-          <w:szCs w:val="22"/>
-        </w:rPr>
-        <w:t>Keras</w:t>
-      </w:r>
-      <w:proofErr w:type="spellEnd"/>
-      <w:r>
-        <w:rPr>
-          <w:color w:val="000000"/>
-          <w:sz w:val="22"/>
-          <w:szCs w:val="22"/>
-        </w:rPr>
-        <w:t xml:space="preserve"> Bidirectional LSTM to empirically prove neural networks are better at sentiment classification</w:t>
+        <w:t>Compared performance of traditional machine learning algorithms like support vector machines, logistic regression, versus neural networks created using Keras CNN, Keras Bidirectional LSTM to empirically prove neural networks are better at sentiment classification</w:t>
       </w:r>
     </w:p>
     <w:p>
@@ -2314,25 +2059,7 @@
           <w:sz w:val="22"/>
           <w:szCs w:val="22"/>
         </w:rPr>
-        <w:t xml:space="preserve">Learned the </w:t>
-      </w:r>
-      <w:proofErr w:type="spellStart"/>
-      <w:r>
-        <w:rPr>
-          <w:color w:val="000000"/>
-          <w:sz w:val="22"/>
-          <w:szCs w:val="22"/>
-        </w:rPr>
-        <w:t>PyTorch</w:t>
-      </w:r>
-      <w:proofErr w:type="spellEnd"/>
-      <w:r>
-        <w:rPr>
-          <w:color w:val="000000"/>
-          <w:sz w:val="22"/>
-          <w:szCs w:val="22"/>
-        </w:rPr>
-        <w:t xml:space="preserve"> open source library for machine learning</w:t>
+        <w:t>Learned the PyTorch open source library for machine learning</w:t>
       </w:r>
       <w:r>
         <w:rPr>
@@ -2348,25 +2075,7 @@
           <w:sz w:val="22"/>
           <w:szCs w:val="22"/>
         </w:rPr>
-        <w:t xml:space="preserve">sed Google </w:t>
-      </w:r>
-      <w:proofErr w:type="spellStart"/>
-      <w:r>
-        <w:rPr>
-          <w:color w:val="000000"/>
-          <w:sz w:val="22"/>
-          <w:szCs w:val="22"/>
-        </w:rPr>
-        <w:t>Colab</w:t>
-      </w:r>
-      <w:proofErr w:type="spellEnd"/>
-      <w:r>
-        <w:rPr>
-          <w:color w:val="000000"/>
-          <w:sz w:val="22"/>
-          <w:szCs w:val="22"/>
-        </w:rPr>
-        <w:t xml:space="preserve"> technology to work on machine learning problems like Image Classification, Sentiment Analysis, Object Detection, Transfer Learning, Natural Language Translation, Auto Regressive Text Generation</w:t>
+        <w:t>sed Google Colab technology to work on machine learning problems like Image Classification, Sentiment Analysis, Object Detection, Transfer Learning, Natural Language Translation, Auto Regressive Text Generation</w:t>
       </w:r>
     </w:p>
     <w:p>
@@ -2594,43 +2303,7 @@
           <w:sz w:val="22"/>
           <w:szCs w:val="22"/>
         </w:rPr>
-        <w:t xml:space="preserve">Learned Big Data technologies like </w:t>
-      </w:r>
-      <w:proofErr w:type="spellStart"/>
-      <w:r>
-        <w:rPr>
-          <w:color w:val="000000"/>
-          <w:sz w:val="22"/>
-          <w:szCs w:val="22"/>
-        </w:rPr>
-        <w:t>PySpark</w:t>
-      </w:r>
-      <w:proofErr w:type="spellEnd"/>
-      <w:r>
-        <w:rPr>
-          <w:color w:val="000000"/>
-          <w:sz w:val="22"/>
-          <w:szCs w:val="22"/>
-        </w:rPr>
-        <w:t xml:space="preserve">, Spark SQL, </w:t>
-      </w:r>
-      <w:proofErr w:type="spellStart"/>
-      <w:r>
-        <w:rPr>
-          <w:color w:val="000000"/>
-          <w:sz w:val="22"/>
-          <w:szCs w:val="22"/>
-        </w:rPr>
-        <w:t>MLlib</w:t>
-      </w:r>
-      <w:proofErr w:type="spellEnd"/>
-      <w:r>
-        <w:rPr>
-          <w:color w:val="000000"/>
-          <w:sz w:val="22"/>
-          <w:szCs w:val="22"/>
-        </w:rPr>
-        <w:t>, Spark Streaming, Hive, Hadoop</w:t>
+        <w:t>Learned Big Data technologies like PySpark, Spark SQL, MLlib, Spark Streaming, Hive, Hadoop</w:t>
       </w:r>
     </w:p>
     <w:p>
@@ -2836,43 +2509,7 @@
           <w:sz w:val="22"/>
           <w:szCs w:val="22"/>
         </w:rPr>
-        <w:t xml:space="preserve">Learned machine learning APIs like Sci-kit Learn, </w:t>
-      </w:r>
-      <w:proofErr w:type="spellStart"/>
-      <w:r>
-        <w:rPr>
-          <w:color w:val="000000"/>
-          <w:sz w:val="22"/>
-          <w:szCs w:val="22"/>
-        </w:rPr>
-        <w:t>Keras</w:t>
-      </w:r>
-      <w:proofErr w:type="spellEnd"/>
-      <w:r>
-        <w:rPr>
-          <w:color w:val="000000"/>
-          <w:sz w:val="22"/>
-          <w:szCs w:val="22"/>
-        </w:rPr>
-        <w:t xml:space="preserve">, </w:t>
-      </w:r>
-      <w:proofErr w:type="spellStart"/>
-      <w:r>
-        <w:rPr>
-          <w:color w:val="000000"/>
-          <w:sz w:val="22"/>
-          <w:szCs w:val="22"/>
-        </w:rPr>
-        <w:t>Tensorflow</w:t>
-      </w:r>
-      <w:proofErr w:type="spellEnd"/>
-      <w:r>
-        <w:rPr>
-          <w:color w:val="000000"/>
-          <w:sz w:val="22"/>
-          <w:szCs w:val="22"/>
-        </w:rPr>
-        <w:t>.</w:t>
+        <w:t>Learned machine learning APIs like Sci-kit Learn, Keras, Tensorflow.</w:t>
       </w:r>
     </w:p>
     <w:p>
@@ -3109,27 +2746,7 @@
           <w:szCs w:val="22"/>
           <w:shd w:val="clear" w:color="auto" w:fill="FFFFFF"/>
         </w:rPr>
-        <w:t xml:space="preserve">Sofia Dutta et. al., “Context Sensitive Access Control in Smart Home Environments”, </w:t>
-      </w:r>
-      <w:proofErr w:type="spellStart"/>
-      <w:r>
-        <w:rPr>
-          <w:rFonts w:ascii="Times New Roman" w:hAnsi="Times New Roman" w:cs="Times New Roman"/>
-          <w:sz w:val="22"/>
-          <w:szCs w:val="22"/>
-          <w:shd w:val="clear" w:color="auto" w:fill="FFFFFF"/>
-        </w:rPr>
-        <w:t>InProceedings</w:t>
-      </w:r>
-      <w:proofErr w:type="spellEnd"/>
-      <w:r>
-        <w:rPr>
-          <w:rFonts w:ascii="Times New Roman" w:hAnsi="Times New Roman" w:cs="Times New Roman"/>
-          <w:sz w:val="22"/>
-          <w:szCs w:val="22"/>
-          <w:shd w:val="clear" w:color="auto" w:fill="FFFFFF"/>
-        </w:rPr>
-        <w:t>, </w:t>
+        <w:t>Sofia Dutta et. al., “Context Sensitive Access Control in Smart Home Environments”, InProceedings, </w:t>
       </w:r>
       <w:r>
         <w:rPr>
@@ -3140,69 +2757,34 @@
           <w:szCs w:val="22"/>
           <w:shd w:val="clear" w:color="auto" w:fill="FFFFFF"/>
         </w:rPr>
-        <w:t>6th IEEE International Conference on Big Data Security on Cloud (</w:t>
-      </w:r>
-      <w:proofErr w:type="spellStart"/>
+        <w:t xml:space="preserve">6th IEEE International Conference on Big Data Security on Cloud (BigDataSecurity 2020), </w:t>
+      </w:r>
       <w:r>
         <w:rPr>
           <w:rFonts w:ascii="Times New Roman" w:hAnsi="Times New Roman" w:cs="Times New Roman"/>
-          <w:i/>
-          <w:iCs/>
           <w:sz w:val="22"/>
           <w:szCs w:val="22"/>
           <w:shd w:val="clear" w:color="auto" w:fill="FFFFFF"/>
         </w:rPr>
-        <w:t>BigDataSecurity</w:t>
-      </w:r>
-      <w:proofErr w:type="spellEnd"/>
+        <w:t>May 26, 2020, Baltimore, MD, USA.</w:t>
+      </w:r>
       <w:r>
         <w:rPr>
           <w:rFonts w:ascii="Times New Roman" w:hAnsi="Times New Roman" w:cs="Times New Roman"/>
-          <w:i/>
-          <w:iCs/>
           <w:sz w:val="22"/>
           <w:szCs w:val="22"/>
           <w:shd w:val="clear" w:color="auto" w:fill="FFFFFF"/>
         </w:rPr>
-        <w:t xml:space="preserve"> 2020), </w:t>
+        <w:t xml:space="preserve"> </w:t>
       </w:r>
       <w:r>
         <w:rPr>
           <w:rFonts w:ascii="Times New Roman" w:hAnsi="Times New Roman" w:cs="Times New Roman"/>
-          <w:sz w:val="22"/>
-          <w:szCs w:val="22"/>
-          <w:shd w:val="clear" w:color="auto" w:fill="FFFFFF"/>
-        </w:rPr>
-        <w:t>May 26, 2020, Baltimore, MD, USA.</w:t>
-      </w:r>
-      <w:r>
-        <w:rPr>
-          <w:rFonts w:ascii="Times New Roman" w:hAnsi="Times New Roman" w:cs="Times New Roman"/>
-          <w:sz w:val="22"/>
-          <w:szCs w:val="22"/>
-          <w:shd w:val="clear" w:color="auto" w:fill="FFFFFF"/>
-        </w:rPr>
-        <w:t xml:space="preserve"> </w:t>
-      </w:r>
-      <w:proofErr w:type="spellStart"/>
-      <w:r>
-        <w:rPr>
-          <w:rFonts w:ascii="Times New Roman" w:hAnsi="Times New Roman" w:cs="Times New Roman"/>
-          <w:color w:val="000000"/>
-          <w:sz w:val="22"/>
-          <w:szCs w:val="22"/>
-        </w:rPr>
-        <w:t>doi</w:t>
-      </w:r>
-      <w:proofErr w:type="spellEnd"/>
-      <w:r>
-        <w:rPr>
-          <w:rFonts w:ascii="Times New Roman" w:hAnsi="Times New Roman" w:cs="Times New Roman"/>
-          <w:color w:val="000000"/>
-          <w:sz w:val="22"/>
-          <w:szCs w:val="22"/>
-        </w:rPr>
-        <w:t>: 10.1109/BigDataSecurity-HPSC-IDS49724.2020.00018</w:t>
+          <w:color w:val="000000"/>
+          <w:sz w:val="22"/>
+          <w:szCs w:val="22"/>
+        </w:rPr>
+        <w:t>doi: 10.1109/BigDataSecurity-HPSC-IDS49724.2020.00018</w:t>
       </w:r>
     </w:p>
     <w:sectPr>
@@ -3479,7 +3061,7 @@
         <v:path o:extrusionok="f" gradientshapeok="t" o:connecttype="rect"/>
         <o:lock v:ext="edit" aspectratio="t"/>
       </v:shapetype>
-      <v:shape id="_x0000_i1031" type="#_x0000_t75" style="width:15.4pt;height:15.4pt" o:bullet="t">
+      <v:shape id="_x0000_i1027" type="#_x0000_t75" style="width:15.4pt;height:15.4pt" o:bullet="t">
         <v:imagedata r:id="rId1" o:title="mso53"/>
       </v:shape>
     </w:pict>

--- a/sofia-dutta-resume.docx
+++ b/sofia-dutta-resume.docx
@@ -60,8 +60,36 @@
           <w:sz w:val="22"/>
           <w:szCs w:val="22"/>
         </w:rPr>
-        <w:t>github.com/sofiadutta • linkedin.com/in/sofiadutta</w:t>
-      </w:r>
+        <w:t>github.com/</w:t>
+      </w:r>
+      <w:proofErr w:type="spellStart"/>
+      <w:r>
+        <w:rPr>
+          <w:color w:val="000000"/>
+          <w:sz w:val="22"/>
+          <w:szCs w:val="22"/>
+        </w:rPr>
+        <w:t>sofiadutta</w:t>
+      </w:r>
+      <w:proofErr w:type="spellEnd"/>
+      <w:r>
+        <w:rPr>
+          <w:color w:val="000000"/>
+          <w:sz w:val="22"/>
+          <w:szCs w:val="22"/>
+        </w:rPr>
+        <w:t xml:space="preserve"> • linkedin.com/in/</w:t>
+      </w:r>
+      <w:proofErr w:type="spellStart"/>
+      <w:r>
+        <w:rPr>
+          <w:color w:val="000000"/>
+          <w:sz w:val="22"/>
+          <w:szCs w:val="22"/>
+        </w:rPr>
+        <w:t>sofiadutta</w:t>
+      </w:r>
+      <w:proofErr w:type="spellEnd"/>
       <w:r>
         <w:rPr>
           <w:color w:val="000000"/>
@@ -439,7 +467,137 @@
           <w:sz w:val="22"/>
           <w:szCs w:val="22"/>
         </w:rPr>
-        <w:t xml:space="preserve"> PyTorch, Sci-kit Learn, Apache Spark, MLlib, Keras, Tensorflow, LookML</w:t>
+        <w:t xml:space="preserve"> </w:t>
+      </w:r>
+      <w:proofErr w:type="spellStart"/>
+      <w:r>
+        <w:rPr>
+          <w:color w:val="000000"/>
+          <w:sz w:val="22"/>
+          <w:szCs w:val="22"/>
+        </w:rPr>
+        <w:t>PyTorch</w:t>
+      </w:r>
+      <w:proofErr w:type="spellEnd"/>
+      <w:r>
+        <w:rPr>
+          <w:color w:val="000000"/>
+          <w:sz w:val="22"/>
+          <w:szCs w:val="22"/>
+        </w:rPr>
+        <w:t>, Sci-kit Learn, Apache Spark</w:t>
+      </w:r>
+      <w:r>
+        <w:rPr>
+          <w:color w:val="000000"/>
+          <w:sz w:val="22"/>
+          <w:szCs w:val="22"/>
+        </w:rPr>
+        <w:t xml:space="preserve">, </w:t>
+      </w:r>
+      <w:r>
+        <w:rPr>
+          <w:color w:val="000000"/>
+          <w:sz w:val="22"/>
+          <w:szCs w:val="22"/>
+        </w:rPr>
+        <w:t xml:space="preserve">Apache </w:t>
+      </w:r>
+      <w:r>
+        <w:rPr>
+          <w:color w:val="000000"/>
+          <w:sz w:val="22"/>
+          <w:szCs w:val="22"/>
+        </w:rPr>
+        <w:t>Hive</w:t>
+      </w:r>
+      <w:r>
+        <w:rPr>
+          <w:color w:val="000000"/>
+          <w:sz w:val="22"/>
+          <w:szCs w:val="22"/>
+        </w:rPr>
+        <w:t xml:space="preserve">, </w:t>
+      </w:r>
+      <w:r>
+        <w:rPr>
+          <w:color w:val="000000"/>
+          <w:sz w:val="22"/>
+          <w:szCs w:val="22"/>
+        </w:rPr>
+        <w:t xml:space="preserve">Apache Hadoop, </w:t>
+      </w:r>
+      <w:proofErr w:type="spellStart"/>
+      <w:r>
+        <w:rPr>
+          <w:color w:val="000000"/>
+          <w:sz w:val="22"/>
+          <w:szCs w:val="22"/>
+        </w:rPr>
+        <w:t>MLlib</w:t>
+      </w:r>
+      <w:proofErr w:type="spellEnd"/>
+      <w:r>
+        <w:rPr>
+          <w:color w:val="000000"/>
+          <w:sz w:val="22"/>
+          <w:szCs w:val="22"/>
+        </w:rPr>
+        <w:t xml:space="preserve">, </w:t>
+      </w:r>
+      <w:proofErr w:type="spellStart"/>
+      <w:r>
+        <w:rPr>
+          <w:color w:val="000000"/>
+          <w:sz w:val="22"/>
+          <w:szCs w:val="22"/>
+        </w:rPr>
+        <w:t>Keras</w:t>
+      </w:r>
+      <w:proofErr w:type="spellEnd"/>
+      <w:r>
+        <w:rPr>
+          <w:color w:val="000000"/>
+          <w:sz w:val="22"/>
+          <w:szCs w:val="22"/>
+        </w:rPr>
+        <w:t xml:space="preserve">, </w:t>
+      </w:r>
+      <w:proofErr w:type="spellStart"/>
+      <w:r>
+        <w:rPr>
+          <w:color w:val="000000"/>
+          <w:sz w:val="22"/>
+          <w:szCs w:val="22"/>
+        </w:rPr>
+        <w:t>Tensorflow</w:t>
+      </w:r>
+      <w:proofErr w:type="spellEnd"/>
+      <w:r>
+        <w:rPr>
+          <w:color w:val="000000"/>
+          <w:sz w:val="22"/>
+          <w:szCs w:val="22"/>
+        </w:rPr>
+        <w:t xml:space="preserve">, </w:t>
+      </w:r>
+      <w:proofErr w:type="spellStart"/>
+      <w:r>
+        <w:rPr>
+          <w:color w:val="000000"/>
+          <w:sz w:val="22"/>
+          <w:szCs w:val="22"/>
+        </w:rPr>
+        <w:t>LookML</w:t>
+      </w:r>
+      <w:proofErr w:type="spellEnd"/>
+      <w:r>
+        <w:rPr>
+          <w:color w:val="000000"/>
+          <w:sz w:val="22"/>
+          <w:szCs w:val="22"/>
+        </w:rPr>
+        <w:t>, Microsoft Azure AI</w:t>
       </w:r>
     </w:p>
     <w:p>
@@ -468,7 +626,43 @@
           <w:sz w:val="22"/>
           <w:szCs w:val="22"/>
         </w:rPr>
-        <w:t xml:space="preserve"> Docker, Jupyter Notebook, Google Colab, PL/SQL Developer, Git</w:t>
+        <w:t xml:space="preserve"> Docker, </w:t>
+      </w:r>
+      <w:proofErr w:type="spellStart"/>
+      <w:r>
+        <w:rPr>
+          <w:color w:val="000000"/>
+          <w:sz w:val="22"/>
+          <w:szCs w:val="22"/>
+        </w:rPr>
+        <w:t>Jupyter</w:t>
+      </w:r>
+      <w:proofErr w:type="spellEnd"/>
+      <w:r>
+        <w:rPr>
+          <w:color w:val="000000"/>
+          <w:sz w:val="22"/>
+          <w:szCs w:val="22"/>
+        </w:rPr>
+        <w:t xml:space="preserve"> Notebook, Google </w:t>
+      </w:r>
+      <w:proofErr w:type="spellStart"/>
+      <w:r>
+        <w:rPr>
+          <w:color w:val="000000"/>
+          <w:sz w:val="22"/>
+          <w:szCs w:val="22"/>
+        </w:rPr>
+        <w:t>Colab</w:t>
+      </w:r>
+      <w:proofErr w:type="spellEnd"/>
+      <w:r>
+        <w:rPr>
+          <w:color w:val="000000"/>
+          <w:sz w:val="22"/>
+          <w:szCs w:val="22"/>
+        </w:rPr>
+        <w:t>, PL/SQL Developer, Git</w:t>
       </w:r>
     </w:p>
     <w:p>
@@ -527,35 +721,6 @@
           <w:szCs w:val="22"/>
         </w:rPr>
         <w:t xml:space="preserve"> Oracle Databases, PostgreSQL, Microsoft SQL Server, MongoDB, JSON</w:t>
-      </w:r>
-    </w:p>
-    <w:p>
-      <w:pPr>
-        <w:pStyle w:val="NormalWeb"/>
-        <w:snapToGrid w:val="0"/>
-        <w:spacing w:before="0" w:beforeAutospacing="0" w:after="0" w:afterAutospacing="0" w:line="276" w:lineRule="auto"/>
-        <w:jc w:val="both"/>
-        <w:rPr>
-          <w:sz w:val="22"/>
-          <w:szCs w:val="22"/>
-        </w:rPr>
-      </w:pPr>
-      <w:r>
-        <w:rPr>
-          <w:color w:val="000000"/>
-          <w:sz w:val="22"/>
-          <w:szCs w:val="22"/>
-          <w:u w:val="single"/>
-        </w:rPr>
-        <w:t>Operating Systems:</w:t>
-      </w:r>
-      <w:r>
-        <w:rPr>
-          <w:color w:val="000000"/>
-          <w:sz w:val="22"/>
-          <w:szCs w:val="22"/>
-        </w:rPr>
-        <w:t xml:space="preserve"> Mac OSX, Windows, Linux</w:t>
       </w:r>
     </w:p>
     <w:p>
@@ -607,6 +772,7 @@
           <w:szCs w:val="22"/>
         </w:rPr>
       </w:pPr>
+      <w:proofErr w:type="spellStart"/>
       <w:r>
         <w:rPr>
           <w:color w:val="000000"/>
@@ -614,7 +780,17 @@
           <w:szCs w:val="22"/>
           <w:u w:val="single"/>
         </w:rPr>
-        <w:t>NewWave Telecom &amp; Technologies, Inc., Woodlawn, MD</w:t>
+        <w:t>NewWave</w:t>
+      </w:r>
+      <w:proofErr w:type="spellEnd"/>
+      <w:r>
+        <w:rPr>
+          <w:color w:val="000000"/>
+          <w:sz w:val="22"/>
+          <w:szCs w:val="22"/>
+          <w:u w:val="single"/>
+        </w:rPr>
+        <w:t xml:space="preserve"> Telecom &amp; Technologies, Inc., Woodlawn, MD</w:t>
       </w:r>
       <w:r>
         <w:rPr>
@@ -655,16 +831,7 @@
     </w:p>
     <w:p>
       <w:pPr>
-        <w:pStyle w:val="NormalWeb"/>
-        <w:snapToGrid w:val="0"/>
-        <w:spacing w:before="0" w:beforeAutospacing="0" w:after="0" w:afterAutospacing="0" w:line="276" w:lineRule="auto"/>
         <w:jc w:val="both"/>
-        <w:textAlignment w:val="baseline"/>
-        <w:rPr>
-          <w:color w:val="000000"/>
-          <w:sz w:val="22"/>
-          <w:szCs w:val="22"/>
-        </w:rPr>
       </w:pPr>
       <w:r>
         <w:rPr>
@@ -684,15 +851,7 @@
           <w:sz w:val="22"/>
           <w:szCs w:val="22"/>
         </w:rPr>
-        <w:t xml:space="preserve">: </w:t>
-      </w:r>
-      <w:r>
-        <w:rPr>
-          <w:color w:val="000000"/>
-          <w:sz w:val="22"/>
-          <w:szCs w:val="22"/>
-        </w:rPr>
-        <w:t>Working on Data Science project building rules-based machine learning error-detection models to carry out data quality analysis tasks on Centers for Medicare &amp; Medicaid Services (CMS) healthcare claims data. Building a data exploration platform using cloud-based tools like LookML,</w:t>
+        <w:t>:</w:t>
       </w:r>
       <w:r>
         <w:rPr>
@@ -707,8 +866,29 @@
           <w:color w:val="000000"/>
           <w:sz w:val="22"/>
           <w:szCs w:val="22"/>
-        </w:rPr>
-        <w:t>software from Looker. Running simulations using models to compare and test the effectiveness of different courses of action.</w:t>
+          <w:shd w:val="clear" w:color="auto" w:fill="FFFFFF"/>
+        </w:rPr>
+        <w:t xml:space="preserve">Working on Data Science project building rules-based machine learning error-detection models to carry out data quality analysis tasks on Centers for Medicare &amp; Medicaid Services (CMS) healthcare claims data. Building a data analysis platform using Hive, Hadoop, Apache Spark, and tools like </w:t>
+      </w:r>
+      <w:proofErr w:type="spellStart"/>
+      <w:r>
+        <w:rPr>
+          <w:color w:val="000000"/>
+          <w:sz w:val="22"/>
+          <w:szCs w:val="22"/>
+          <w:shd w:val="clear" w:color="auto" w:fill="FFFFFF"/>
+        </w:rPr>
+        <w:t>LookML</w:t>
+      </w:r>
+      <w:proofErr w:type="spellEnd"/>
+      <w:r>
+        <w:rPr>
+          <w:color w:val="000000"/>
+          <w:sz w:val="22"/>
+          <w:szCs w:val="22"/>
+          <w:shd w:val="clear" w:color="auto" w:fill="FFFFFF"/>
+        </w:rPr>
+        <w:t xml:space="preserve"> from Google's Looker. Running simulations using models to compare and test the effectiveness of different courses of action.</w:t>
       </w:r>
       <w:r>
         <w:rPr>
@@ -1251,8 +1431,19 @@
           <w:szCs w:val="22"/>
           <w:u w:val="single"/>
         </w:rPr>
-        <w:t>Image to image translation using CycleGAN</w:t>
-      </w:r>
+        <w:t xml:space="preserve">Image to image translation using </w:t>
+      </w:r>
+      <w:proofErr w:type="spellStart"/>
+      <w:r>
+        <w:rPr>
+          <w:color w:val="000000"/>
+          <w:sz w:val="22"/>
+          <w:szCs w:val="22"/>
+          <w:u w:val="single"/>
+        </w:rPr>
+        <w:t>CycleGAN</w:t>
+      </w:r>
+      <w:proofErr w:type="spellEnd"/>
       <w:r>
         <w:rPr>
           <w:color w:val="000000"/>
@@ -1335,7 +1526,25 @@
           <w:sz w:val="22"/>
           <w:szCs w:val="22"/>
         </w:rPr>
-        <w:t>Used CycleGAN to train an unsupervised image translation model via the Generative Adversarial Network (GAN) architecture using unpaired collections of images from two different domains.</w:t>
+        <w:t xml:space="preserve">Used </w:t>
+      </w:r>
+      <w:proofErr w:type="spellStart"/>
+      <w:r>
+        <w:rPr>
+          <w:color w:val="000000"/>
+          <w:sz w:val="22"/>
+          <w:szCs w:val="22"/>
+        </w:rPr>
+        <w:t>CycleGAN</w:t>
+      </w:r>
+      <w:proofErr w:type="spellEnd"/>
+      <w:r>
+        <w:rPr>
+          <w:color w:val="000000"/>
+          <w:sz w:val="22"/>
+          <w:szCs w:val="22"/>
+        </w:rPr>
+        <w:t xml:space="preserve"> to train an unsupervised image translation model via the Generative Adversarial Network (GAN) architecture using unpaired collections of images from two different domains.</w:t>
       </w:r>
     </w:p>
     <w:p>
@@ -1736,7 +1945,43 @@
           <w:sz w:val="22"/>
           <w:szCs w:val="22"/>
         </w:rPr>
-        <w:t>Compared performance of traditional machine learning algorithms like support vector machines, logistic regression, versus neural networks created using Keras CNN, Keras Bidirectional LSTM to empirically prove neural networks are better at sentiment classification</w:t>
+        <w:t xml:space="preserve">Compared performance of traditional machine learning algorithms like support vector machines, logistic regression, versus neural networks created using </w:t>
+      </w:r>
+      <w:proofErr w:type="spellStart"/>
+      <w:r>
+        <w:rPr>
+          <w:color w:val="000000"/>
+          <w:sz w:val="22"/>
+          <w:szCs w:val="22"/>
+        </w:rPr>
+        <w:t>Keras</w:t>
+      </w:r>
+      <w:proofErr w:type="spellEnd"/>
+      <w:r>
+        <w:rPr>
+          <w:color w:val="000000"/>
+          <w:sz w:val="22"/>
+          <w:szCs w:val="22"/>
+        </w:rPr>
+        <w:t xml:space="preserve"> CNN, </w:t>
+      </w:r>
+      <w:proofErr w:type="spellStart"/>
+      <w:r>
+        <w:rPr>
+          <w:color w:val="000000"/>
+          <w:sz w:val="22"/>
+          <w:szCs w:val="22"/>
+        </w:rPr>
+        <w:t>Keras</w:t>
+      </w:r>
+      <w:proofErr w:type="spellEnd"/>
+      <w:r>
+        <w:rPr>
+          <w:color w:val="000000"/>
+          <w:sz w:val="22"/>
+          <w:szCs w:val="22"/>
+        </w:rPr>
+        <w:t xml:space="preserve"> Bidirectional LSTM to empirically prove neural networks are better at sentiment classification</w:t>
       </w:r>
     </w:p>
     <w:p>
@@ -2059,7 +2304,25 @@
           <w:sz w:val="22"/>
           <w:szCs w:val="22"/>
         </w:rPr>
-        <w:t>Learned the PyTorch open source library for machine learning</w:t>
+        <w:t xml:space="preserve">Learned the </w:t>
+      </w:r>
+      <w:proofErr w:type="spellStart"/>
+      <w:r>
+        <w:rPr>
+          <w:color w:val="000000"/>
+          <w:sz w:val="22"/>
+          <w:szCs w:val="22"/>
+        </w:rPr>
+        <w:t>PyTorch</w:t>
+      </w:r>
+      <w:proofErr w:type="spellEnd"/>
+      <w:r>
+        <w:rPr>
+          <w:color w:val="000000"/>
+          <w:sz w:val="22"/>
+          <w:szCs w:val="22"/>
+        </w:rPr>
+        <w:t xml:space="preserve"> open source library for machine learning</w:t>
       </w:r>
       <w:r>
         <w:rPr>
@@ -2075,7 +2338,25 @@
           <w:sz w:val="22"/>
           <w:szCs w:val="22"/>
         </w:rPr>
-        <w:t>sed Google Colab technology to work on machine learning problems like Image Classification, Sentiment Analysis, Object Detection, Transfer Learning, Natural Language Translation, Auto Regressive Text Generation</w:t>
+        <w:t xml:space="preserve">sed Google </w:t>
+      </w:r>
+      <w:proofErr w:type="spellStart"/>
+      <w:r>
+        <w:rPr>
+          <w:color w:val="000000"/>
+          <w:sz w:val="22"/>
+          <w:szCs w:val="22"/>
+        </w:rPr>
+        <w:t>Colab</w:t>
+      </w:r>
+      <w:proofErr w:type="spellEnd"/>
+      <w:r>
+        <w:rPr>
+          <w:color w:val="000000"/>
+          <w:sz w:val="22"/>
+          <w:szCs w:val="22"/>
+        </w:rPr>
+        <w:t xml:space="preserve"> technology to work on machine learning problems like Image Classification, Sentiment Analysis, Object Detection, Transfer Learning, Natural Language Translation, Auto Regressive Text Generation</w:t>
       </w:r>
     </w:p>
     <w:p>
@@ -2303,7 +2584,43 @@
           <w:sz w:val="22"/>
           <w:szCs w:val="22"/>
         </w:rPr>
-        <w:t>Learned Big Data technologies like PySpark, Spark SQL, MLlib, Spark Streaming, Hive, Hadoop</w:t>
+        <w:t xml:space="preserve">Learned Big Data technologies like </w:t>
+      </w:r>
+      <w:proofErr w:type="spellStart"/>
+      <w:r>
+        <w:rPr>
+          <w:color w:val="000000"/>
+          <w:sz w:val="22"/>
+          <w:szCs w:val="22"/>
+        </w:rPr>
+        <w:t>PySpark</w:t>
+      </w:r>
+      <w:proofErr w:type="spellEnd"/>
+      <w:r>
+        <w:rPr>
+          <w:color w:val="000000"/>
+          <w:sz w:val="22"/>
+          <w:szCs w:val="22"/>
+        </w:rPr>
+        <w:t xml:space="preserve">, Spark SQL, </w:t>
+      </w:r>
+      <w:proofErr w:type="spellStart"/>
+      <w:r>
+        <w:rPr>
+          <w:color w:val="000000"/>
+          <w:sz w:val="22"/>
+          <w:szCs w:val="22"/>
+        </w:rPr>
+        <w:t>MLlib</w:t>
+      </w:r>
+      <w:proofErr w:type="spellEnd"/>
+      <w:r>
+        <w:rPr>
+          <w:color w:val="000000"/>
+          <w:sz w:val="22"/>
+          <w:szCs w:val="22"/>
+        </w:rPr>
+        <w:t>, Spark Streaming, Hive, Hadoop</w:t>
       </w:r>
     </w:p>
     <w:p>
@@ -2509,7 +2826,43 @@
           <w:sz w:val="22"/>
           <w:szCs w:val="22"/>
         </w:rPr>
-        <w:t>Learned machine learning APIs like Sci-kit Learn, Keras, Tensorflow.</w:t>
+        <w:t xml:space="preserve">Learned machine learning APIs like Sci-kit Learn, </w:t>
+      </w:r>
+      <w:proofErr w:type="spellStart"/>
+      <w:r>
+        <w:rPr>
+          <w:color w:val="000000"/>
+          <w:sz w:val="22"/>
+          <w:szCs w:val="22"/>
+        </w:rPr>
+        <w:t>Keras</w:t>
+      </w:r>
+      <w:proofErr w:type="spellEnd"/>
+      <w:r>
+        <w:rPr>
+          <w:color w:val="000000"/>
+          <w:sz w:val="22"/>
+          <w:szCs w:val="22"/>
+        </w:rPr>
+        <w:t xml:space="preserve">, </w:t>
+      </w:r>
+      <w:proofErr w:type="spellStart"/>
+      <w:r>
+        <w:rPr>
+          <w:color w:val="000000"/>
+          <w:sz w:val="22"/>
+          <w:szCs w:val="22"/>
+        </w:rPr>
+        <w:t>Tensorflow</w:t>
+      </w:r>
+      <w:proofErr w:type="spellEnd"/>
+      <w:r>
+        <w:rPr>
+          <w:color w:val="000000"/>
+          <w:sz w:val="22"/>
+          <w:szCs w:val="22"/>
+        </w:rPr>
+        <w:t>.</w:t>
       </w:r>
     </w:p>
     <w:p>
@@ -2746,7 +3099,27 @@
           <w:szCs w:val="22"/>
           <w:shd w:val="clear" w:color="auto" w:fill="FFFFFF"/>
         </w:rPr>
-        <w:t>Sofia Dutta et. al., “Context Sensitive Access Control in Smart Home Environments”, InProceedings, </w:t>
+        <w:t xml:space="preserve">Sofia Dutta et. al., “Context Sensitive Access Control in Smart Home Environments”, </w:t>
+      </w:r>
+      <w:proofErr w:type="spellStart"/>
+      <w:r>
+        <w:rPr>
+          <w:rFonts w:ascii="Times New Roman" w:hAnsi="Times New Roman" w:cs="Times New Roman"/>
+          <w:sz w:val="22"/>
+          <w:szCs w:val="22"/>
+          <w:shd w:val="clear" w:color="auto" w:fill="FFFFFF"/>
+        </w:rPr>
+        <w:t>InProceedings</w:t>
+      </w:r>
+      <w:proofErr w:type="spellEnd"/>
+      <w:r>
+        <w:rPr>
+          <w:rFonts w:ascii="Times New Roman" w:hAnsi="Times New Roman" w:cs="Times New Roman"/>
+          <w:sz w:val="22"/>
+          <w:szCs w:val="22"/>
+          <w:shd w:val="clear" w:color="auto" w:fill="FFFFFF"/>
+        </w:rPr>
+        <w:t>, </w:t>
       </w:r>
       <w:r>
         <w:rPr>
@@ -2757,15 +3130,39 @@
           <w:szCs w:val="22"/>
           <w:shd w:val="clear" w:color="auto" w:fill="FFFFFF"/>
         </w:rPr>
-        <w:t xml:space="preserve">6th IEEE International Conference on Big Data Security on Cloud (BigDataSecurity 2020), </w:t>
-      </w:r>
+        <w:t>6th IEEE International Conference on Big Data Security on Cloud (</w:t>
+      </w:r>
+      <w:proofErr w:type="spellStart"/>
       <w:r>
         <w:rPr>
           <w:rFonts w:ascii="Times New Roman" w:hAnsi="Times New Roman" w:cs="Times New Roman"/>
+          <w:i/>
+          <w:iCs/>
           <w:sz w:val="22"/>
           <w:szCs w:val="22"/>
           <w:shd w:val="clear" w:color="auto" w:fill="FFFFFF"/>
         </w:rPr>
+        <w:t>BigDataSecurity</w:t>
+      </w:r>
+      <w:proofErr w:type="spellEnd"/>
+      <w:r>
+        <w:rPr>
+          <w:rFonts w:ascii="Times New Roman" w:hAnsi="Times New Roman" w:cs="Times New Roman"/>
+          <w:i/>
+          <w:iCs/>
+          <w:sz w:val="22"/>
+          <w:szCs w:val="22"/>
+          <w:shd w:val="clear" w:color="auto" w:fill="FFFFFF"/>
+        </w:rPr>
+        <w:t xml:space="preserve"> 2020), </w:t>
+      </w:r>
+      <w:r>
+        <w:rPr>
+          <w:rFonts w:ascii="Times New Roman" w:hAnsi="Times New Roman" w:cs="Times New Roman"/>
+          <w:sz w:val="22"/>
+          <w:szCs w:val="22"/>
+          <w:shd w:val="clear" w:color="auto" w:fill="FFFFFF"/>
+        </w:rPr>
         <w:t>May 26, 2020, Baltimore, MD, USA.</w:t>
       </w:r>
       <w:r>
@@ -2777,6 +3174,7 @@
         </w:rPr>
         <w:t xml:space="preserve"> </w:t>
       </w:r>
+      <w:proofErr w:type="spellStart"/>
       <w:r>
         <w:rPr>
           <w:rFonts w:ascii="Times New Roman" w:hAnsi="Times New Roman" w:cs="Times New Roman"/>
@@ -2784,7 +3182,17 @@
           <w:sz w:val="22"/>
           <w:szCs w:val="22"/>
         </w:rPr>
-        <w:t>doi: 10.1109/BigDataSecurity-HPSC-IDS49724.2020.00018</w:t>
+        <w:t>doi</w:t>
+      </w:r>
+      <w:proofErr w:type="spellEnd"/>
+      <w:r>
+        <w:rPr>
+          <w:rFonts w:ascii="Times New Roman" w:hAnsi="Times New Roman" w:cs="Times New Roman"/>
+          <w:color w:val="000000"/>
+          <w:sz w:val="22"/>
+          <w:szCs w:val="22"/>
+        </w:rPr>
+        <w:t>: 10.1109/BigDataSecurity-HPSC-IDS49724.2020.00018</w:t>
       </w:r>
     </w:p>
     <w:sectPr>
@@ -2842,6 +3250,70 @@
     <w:pPr>
       <w:pStyle w:val="Header"/>
     </w:pPr>
+    <w:r>
+      <w:rPr>
+        <w:noProof/>
+        <w:lang w:val="en-US" w:eastAsia="en-US"/>
+      </w:rPr>
+      <w:drawing>
+        <wp:anchor distT="0" distB="0" distL="114300" distR="114300" simplePos="0" relativeHeight="251661312" behindDoc="0" locked="0" layoutInCell="1" allowOverlap="1" wp14:anchorId="2EB90CDC" wp14:editId="609A60F1">
+          <wp:simplePos x="0" y="0"/>
+          <wp:positionH relativeFrom="column">
+            <wp:posOffset>666115</wp:posOffset>
+          </wp:positionH>
+          <wp:positionV relativeFrom="paragraph">
+            <wp:posOffset>-255693</wp:posOffset>
+          </wp:positionV>
+          <wp:extent cx="548369" cy="343623"/>
+          <wp:effectExtent l="0" t="0" r="10795" b="12065"/>
+          <wp:wrapNone/>
+          <wp:docPr id="6" name="Picture 6"/>
+          <wp:cNvGraphicFramePr>
+            <a:graphicFrameLocks xmlns:a="http://schemas.openxmlformats.org/drawingml/2006/main" noChangeAspect="1"/>
+          </wp:cNvGraphicFramePr>
+          <a:graphic xmlns:a="http://schemas.openxmlformats.org/drawingml/2006/main">
+            <a:graphicData uri="http://schemas.openxmlformats.org/drawingml/2006/picture">
+              <pic:pic xmlns:pic="http://schemas.openxmlformats.org/drawingml/2006/picture">
+                <pic:nvPicPr>
+                  <pic:cNvPr id="0" name="Picture 6"/>
+                  <pic:cNvPicPr>
+                    <a:picLocks noChangeAspect="1" noChangeArrowheads="1"/>
+                  </pic:cNvPicPr>
+                </pic:nvPicPr>
+                <pic:blipFill>
+                  <a:blip r:embed="rId1"/>
+                  <a:srcRect/>
+                  <a:stretch>
+                    <a:fillRect/>
+                  </a:stretch>
+                </pic:blipFill>
+                <pic:spPr bwMode="auto">
+                  <a:xfrm>
+                    <a:off x="0" y="0"/>
+                    <a:ext cx="548369" cy="343623"/>
+                  </a:xfrm>
+                  <a:prstGeom prst="rect">
+                    <a:avLst/>
+                  </a:prstGeom>
+                  <a:ln w="3175" cap="sq">
+                    <a:noFill/>
+                    <a:prstDash val="solid"/>
+                    <a:miter lim="800000"/>
+                  </a:ln>
+                  <a:effectLst/>
+                </pic:spPr>
+              </pic:pic>
+            </a:graphicData>
+          </a:graphic>
+          <wp14:sizeRelH relativeFrom="margin">
+            <wp14:pctWidth>0</wp14:pctWidth>
+          </wp14:sizeRelH>
+          <wp14:sizeRelV relativeFrom="margin">
+            <wp14:pctHeight>0</wp14:pctHeight>
+          </wp14:sizeRelV>
+        </wp:anchor>
+      </w:drawing>
+    </w:r>
     <w:r>
       <w:rPr>
         <w:noProof/>
@@ -2873,7 +3345,7 @@
                   </pic:cNvPicPr>
                 </pic:nvPicPr>
                 <pic:blipFill>
-                  <a:blip r:embed="rId1"/>
+                  <a:blip r:embed="rId2"/>
                   <a:srcRect/>
                   <a:stretch>
                     <a:fillRect/>
@@ -2912,7 +3384,7 @@
         <w:lang w:val="en-US" w:eastAsia="en-US"/>
       </w:rPr>
       <w:drawing>
-        <wp:anchor distT="0" distB="0" distL="114300" distR="114300" simplePos="0" relativeHeight="251659264" behindDoc="0" locked="0" layoutInCell="1" allowOverlap="1" wp14:anchorId="0912627B" wp14:editId="4467A838">
+        <wp:anchor distT="0" distB="0" distL="114300" distR="114300" simplePos="0" relativeHeight="251659264" behindDoc="0" locked="0" layoutInCell="1" allowOverlap="1" wp14:anchorId="0912627B" wp14:editId="6081AABA">
           <wp:simplePos x="0" y="0"/>
           <wp:positionH relativeFrom="column">
             <wp:posOffset>-75565</wp:posOffset>
@@ -2937,7 +3409,7 @@
                   </pic:cNvPicPr>
                 </pic:nvPicPr>
                 <pic:blipFill>
-                  <a:blip r:embed="rId2"/>
+                  <a:blip r:embed="rId3"/>
                   <a:srcRect/>
                   <a:stretch>
                     <a:fillRect/>
@@ -2947,70 +3419,6 @@
                   <a:xfrm>
                     <a:off x="0" y="0"/>
                     <a:ext cx="571174" cy="371645"/>
-                  </a:xfrm>
-                  <a:prstGeom prst="rect">
-                    <a:avLst/>
-                  </a:prstGeom>
-                  <a:ln w="3175" cap="sq">
-                    <a:noFill/>
-                    <a:prstDash val="solid"/>
-                    <a:miter lim="800000"/>
-                  </a:ln>
-                  <a:effectLst/>
-                </pic:spPr>
-              </pic:pic>
-            </a:graphicData>
-          </a:graphic>
-          <wp14:sizeRelH relativeFrom="margin">
-            <wp14:pctWidth>0</wp14:pctWidth>
-          </wp14:sizeRelH>
-          <wp14:sizeRelV relativeFrom="margin">
-            <wp14:pctHeight>0</wp14:pctHeight>
-          </wp14:sizeRelV>
-        </wp:anchor>
-      </w:drawing>
-    </w:r>
-    <w:r>
-      <w:rPr>
-        <w:noProof/>
-        <w:lang w:val="en-US" w:eastAsia="en-US"/>
-      </w:rPr>
-      <w:drawing>
-        <wp:anchor distT="0" distB="0" distL="114300" distR="114300" simplePos="0" relativeHeight="251661312" behindDoc="0" locked="0" layoutInCell="1" allowOverlap="1" wp14:anchorId="2EB90CDC" wp14:editId="2A202207">
-          <wp:simplePos x="0" y="0"/>
-          <wp:positionH relativeFrom="column">
-            <wp:posOffset>729886</wp:posOffset>
-          </wp:positionH>
-          <wp:positionV relativeFrom="paragraph">
-            <wp:posOffset>-226060</wp:posOffset>
-          </wp:positionV>
-          <wp:extent cx="548369" cy="343623"/>
-          <wp:effectExtent l="0" t="0" r="10795" b="12065"/>
-          <wp:wrapNone/>
-          <wp:docPr id="6" name="Picture 6"/>
-          <wp:cNvGraphicFramePr>
-            <a:graphicFrameLocks xmlns:a="http://schemas.openxmlformats.org/drawingml/2006/main" noChangeAspect="1"/>
-          </wp:cNvGraphicFramePr>
-          <a:graphic xmlns:a="http://schemas.openxmlformats.org/drawingml/2006/main">
-            <a:graphicData uri="http://schemas.openxmlformats.org/drawingml/2006/picture">
-              <pic:pic xmlns:pic="http://schemas.openxmlformats.org/drawingml/2006/picture">
-                <pic:nvPicPr>
-                  <pic:cNvPr id="0" name="Picture 6"/>
-                  <pic:cNvPicPr>
-                    <a:picLocks noChangeAspect="1" noChangeArrowheads="1"/>
-                  </pic:cNvPicPr>
-                </pic:nvPicPr>
-                <pic:blipFill>
-                  <a:blip r:embed="rId3"/>
-                  <a:srcRect/>
-                  <a:stretch>
-                    <a:fillRect/>
-                  </a:stretch>
-                </pic:blipFill>
-                <pic:spPr bwMode="auto">
-                  <a:xfrm>
-                    <a:off x="0" y="0"/>
-                    <a:ext cx="560045" cy="350939"/>
                   </a:xfrm>
                   <a:prstGeom prst="rect">
                     <a:avLst/>
@@ -3061,7 +3469,7 @@
         <v:path o:extrusionok="f" gradientshapeok="t" o:connecttype="rect"/>
         <o:lock v:ext="edit" aspectratio="t"/>
       </v:shapetype>
-      <v:shape id="_x0000_i1027" type="#_x0000_t75" style="width:15.4pt;height:15.4pt" o:bullet="t">
+      <v:shape id="_x0000_i1036" type="#_x0000_t75" style="width:15.35pt;height:15.35pt" o:bullet="t">
         <v:imagedata r:id="rId1" o:title="mso53"/>
       </v:shape>
     </w:pict>

--- a/sofia-dutta-resume.docx
+++ b/sofia-dutta-resume.docx
@@ -485,8 +485,18 @@
           <w:sz w:val="22"/>
           <w:szCs w:val="22"/>
         </w:rPr>
-        <w:t>, Sci-kit Learn, Apache Spark</w:t>
-      </w:r>
+        <w:t xml:space="preserve">, Sci-kit Learn, Apache Spark, </w:t>
+      </w:r>
+      <w:proofErr w:type="spellStart"/>
+      <w:r>
+        <w:rPr>
+          <w:color w:val="000000"/>
+          <w:sz w:val="22"/>
+          <w:szCs w:val="22"/>
+        </w:rPr>
+        <w:t>MLlib</w:t>
+      </w:r>
+      <w:proofErr w:type="spellEnd"/>
       <w:r>
         <w:rPr>
           <w:color w:val="000000"/>
@@ -495,22 +505,16 @@
         </w:rPr>
         <w:t xml:space="preserve">, </w:t>
       </w:r>
-      <w:r>
-        <w:rPr>
-          <w:color w:val="000000"/>
-          <w:sz w:val="22"/>
-          <w:szCs w:val="22"/>
-        </w:rPr>
-        <w:t xml:space="preserve">Apache </w:t>
-      </w:r>
-      <w:r>
-        <w:rPr>
-          <w:color w:val="000000"/>
-          <w:sz w:val="22"/>
-          <w:szCs w:val="22"/>
-        </w:rPr>
-        <w:t>Hive</w:t>
-      </w:r>
+      <w:proofErr w:type="spellStart"/>
+      <w:r>
+        <w:rPr>
+          <w:color w:val="000000"/>
+          <w:sz w:val="22"/>
+          <w:szCs w:val="22"/>
+        </w:rPr>
+        <w:t>Keras</w:t>
+      </w:r>
+      <w:proofErr w:type="spellEnd"/>
       <w:r>
         <w:rPr>
           <w:color w:val="000000"/>
@@ -519,14 +523,6 @@
         </w:rPr>
         <w:t xml:space="preserve">, </w:t>
       </w:r>
-      <w:r>
-        <w:rPr>
-          <w:color w:val="000000"/>
-          <w:sz w:val="22"/>
-          <w:szCs w:val="22"/>
-        </w:rPr>
-        <w:t xml:space="preserve">Apache Hadoop, </w:t>
-      </w:r>
       <w:proofErr w:type="spellStart"/>
       <w:r>
         <w:rPr>
@@ -534,7 +530,7 @@
           <w:sz w:val="22"/>
           <w:szCs w:val="22"/>
         </w:rPr>
-        <w:t>MLlib</w:t>
+        <w:t>Tensorflow</w:t>
       </w:r>
       <w:proofErr w:type="spellEnd"/>
       <w:r>
@@ -552,53 +548,9 @@
           <w:sz w:val="22"/>
           <w:szCs w:val="22"/>
         </w:rPr>
-        <w:t>Keras</w:t>
+        <w:t>LookML</w:t>
       </w:r>
       <w:proofErr w:type="spellEnd"/>
-      <w:r>
-        <w:rPr>
-          <w:color w:val="000000"/>
-          <w:sz w:val="22"/>
-          <w:szCs w:val="22"/>
-        </w:rPr>
-        <w:t xml:space="preserve">, </w:t>
-      </w:r>
-      <w:proofErr w:type="spellStart"/>
-      <w:r>
-        <w:rPr>
-          <w:color w:val="000000"/>
-          <w:sz w:val="22"/>
-          <w:szCs w:val="22"/>
-        </w:rPr>
-        <w:t>Tensorflow</w:t>
-      </w:r>
-      <w:proofErr w:type="spellEnd"/>
-      <w:r>
-        <w:rPr>
-          <w:color w:val="000000"/>
-          <w:sz w:val="22"/>
-          <w:szCs w:val="22"/>
-        </w:rPr>
-        <w:t xml:space="preserve">, </w:t>
-      </w:r>
-      <w:proofErr w:type="spellStart"/>
-      <w:r>
-        <w:rPr>
-          <w:color w:val="000000"/>
-          <w:sz w:val="22"/>
-          <w:szCs w:val="22"/>
-        </w:rPr>
-        <w:t>LookML</w:t>
-      </w:r>
-      <w:proofErr w:type="spellEnd"/>
-      <w:r>
-        <w:rPr>
-          <w:color w:val="000000"/>
-          <w:sz w:val="22"/>
-          <w:szCs w:val="22"/>
-        </w:rPr>
-        <w:t>, Microsoft Azure AI</w:t>
-      </w:r>
     </w:p>
     <w:p>
       <w:pPr>
@@ -721,6 +673,35 @@
           <w:szCs w:val="22"/>
         </w:rPr>
         <w:t xml:space="preserve"> Oracle Databases, PostgreSQL, Microsoft SQL Server, MongoDB, JSON</w:t>
+      </w:r>
+    </w:p>
+    <w:p>
+      <w:pPr>
+        <w:pStyle w:val="NormalWeb"/>
+        <w:snapToGrid w:val="0"/>
+        <w:spacing w:before="0" w:beforeAutospacing="0" w:after="0" w:afterAutospacing="0" w:line="276" w:lineRule="auto"/>
+        <w:jc w:val="both"/>
+        <w:rPr>
+          <w:sz w:val="22"/>
+          <w:szCs w:val="22"/>
+        </w:rPr>
+      </w:pPr>
+      <w:r>
+        <w:rPr>
+          <w:color w:val="000000"/>
+          <w:sz w:val="22"/>
+          <w:szCs w:val="22"/>
+          <w:u w:val="single"/>
+        </w:rPr>
+        <w:t>Operating Systems:</w:t>
+      </w:r>
+      <w:r>
+        <w:rPr>
+          <w:color w:val="000000"/>
+          <w:sz w:val="22"/>
+          <w:szCs w:val="22"/>
+        </w:rPr>
+        <w:t xml:space="preserve"> Mac OSX, Windows, Linux</w:t>
       </w:r>
     </w:p>
     <w:p>
@@ -831,136 +812,6 @@
     </w:p>
     <w:p>
       <w:pPr>
-        <w:jc w:val="both"/>
-      </w:pPr>
-      <w:r>
-        <w:rPr>
-          <w:b/>
-          <w:bCs/>
-          <w:i/>
-          <w:iCs/>
-          <w:color w:val="000000"/>
-          <w:sz w:val="22"/>
-          <w:szCs w:val="22"/>
-        </w:rPr>
-        <w:t>Data Scientist Intern</w:t>
-      </w:r>
-      <w:r>
-        <w:rPr>
-          <w:color w:val="000000"/>
-          <w:sz w:val="22"/>
-          <w:szCs w:val="22"/>
-        </w:rPr>
-        <w:t>:</w:t>
-      </w:r>
-      <w:r>
-        <w:rPr>
-          <w:color w:val="000000"/>
-          <w:sz w:val="22"/>
-          <w:szCs w:val="22"/>
-        </w:rPr>
-        <w:t xml:space="preserve"> </w:t>
-      </w:r>
-      <w:r>
-        <w:rPr>
-          <w:color w:val="000000"/>
-          <w:sz w:val="22"/>
-          <w:szCs w:val="22"/>
-          <w:shd w:val="clear" w:color="auto" w:fill="FFFFFF"/>
-        </w:rPr>
-        <w:t xml:space="preserve">Working on Data Science project building rules-based machine learning error-detection models to carry out data quality analysis tasks on Centers for Medicare &amp; Medicaid Services (CMS) healthcare claims data. Building a data analysis platform using Hive, Hadoop, Apache Spark, and tools like </w:t>
-      </w:r>
-      <w:proofErr w:type="spellStart"/>
-      <w:r>
-        <w:rPr>
-          <w:color w:val="000000"/>
-          <w:sz w:val="22"/>
-          <w:szCs w:val="22"/>
-          <w:shd w:val="clear" w:color="auto" w:fill="FFFFFF"/>
-        </w:rPr>
-        <w:t>LookML</w:t>
-      </w:r>
-      <w:proofErr w:type="spellEnd"/>
-      <w:r>
-        <w:rPr>
-          <w:color w:val="000000"/>
-          <w:sz w:val="22"/>
-          <w:szCs w:val="22"/>
-          <w:shd w:val="clear" w:color="auto" w:fill="FFFFFF"/>
-        </w:rPr>
-        <w:t xml:space="preserve"> from Google's Looker. Running simulations using models to compare and test the effectiveness of different courses of action.</w:t>
-      </w:r>
-      <w:r>
-        <w:rPr>
-          <w:color w:val="000000"/>
-          <w:sz w:val="22"/>
-          <w:szCs w:val="22"/>
-          <w:shd w:val="clear" w:color="auto" w:fill="FFFFFF"/>
-        </w:rPr>
-        <w:t xml:space="preserve"> </w:t>
-      </w:r>
-    </w:p>
-    <w:p>
-      <w:pPr>
-        <w:pStyle w:val="NormalWeb"/>
-        <w:snapToGrid w:val="0"/>
-        <w:spacing w:before="0" w:beforeAutospacing="0" w:after="0" w:afterAutospacing="0" w:line="276" w:lineRule="auto"/>
-        <w:jc w:val="both"/>
-        <w:rPr>
-          <w:i/>
-          <w:iCs/>
-          <w:sz w:val="22"/>
-          <w:szCs w:val="22"/>
-        </w:rPr>
-      </w:pPr>
-      <w:r>
-        <w:rPr>
-          <w:color w:val="000000"/>
-          <w:sz w:val="22"/>
-          <w:szCs w:val="22"/>
-          <w:u w:val="single"/>
-        </w:rPr>
-        <w:t>Ebiquity Research Group, UMBC, Baltimore, MD</w:t>
-      </w:r>
-      <w:r>
-        <w:rPr>
-          <w:color w:val="000000"/>
-          <w:sz w:val="22"/>
-          <w:szCs w:val="22"/>
-        </w:rPr>
-        <w:tab/>
-      </w:r>
-      <w:r>
-        <w:rPr>
-          <w:color w:val="000000"/>
-          <w:sz w:val="22"/>
-          <w:szCs w:val="22"/>
-        </w:rPr>
-        <w:tab/>
-        <w:t xml:space="preserve">              </w:t>
-      </w:r>
-      <w:r>
-        <w:rPr>
-          <w:rStyle w:val="apple-tab-span"/>
-          <w:color w:val="000000"/>
-          <w:sz w:val="22"/>
-          <w:szCs w:val="22"/>
-        </w:rPr>
-        <w:t xml:space="preserve">         </w:t>
-      </w:r>
-      <w:r>
-        <w:rPr>
-          <w:i/>
-          <w:iCs/>
-          <w:color w:val="000000"/>
-          <w:sz w:val="22"/>
-          <w:szCs w:val="22"/>
-        </w:rPr>
-        <w:t xml:space="preserve">Sep 2019 – May 2020 </w:t>
-      </w:r>
-    </w:p>
-    <w:p>
-      <w:pPr>
         <w:pStyle w:val="NormalWeb"/>
         <w:snapToGrid w:val="0"/>
         <w:spacing w:before="0" w:beforeAutospacing="0" w:after="0" w:afterAutospacing="0" w:line="276" w:lineRule="auto"/>
@@ -982,6 +833,258 @@
           <w:sz w:val="22"/>
           <w:szCs w:val="22"/>
         </w:rPr>
+        <w:t>Data Scientist Intern</w:t>
+      </w:r>
+      <w:r>
+        <w:rPr>
+          <w:color w:val="000000"/>
+          <w:sz w:val="22"/>
+          <w:szCs w:val="22"/>
+        </w:rPr>
+        <w:t xml:space="preserve">: </w:t>
+      </w:r>
+      <w:r>
+        <w:rPr>
+          <w:color w:val="000000"/>
+          <w:sz w:val="22"/>
+          <w:szCs w:val="22"/>
+        </w:rPr>
+        <w:t xml:space="preserve">Working on Data Science project building rules-based machine learning error-detection models to carry out data quality analysis tasks on Centers for Medicare &amp; Medicaid Services (CMS) healthcare claims data. </w:t>
+      </w:r>
+      <w:r>
+        <w:rPr>
+          <w:color w:val="000000"/>
+          <w:sz w:val="22"/>
+          <w:szCs w:val="22"/>
+        </w:rPr>
+        <w:t>Instrumental in b</w:t>
+      </w:r>
+      <w:r>
+        <w:rPr>
+          <w:color w:val="000000"/>
+          <w:sz w:val="22"/>
+          <w:szCs w:val="22"/>
+        </w:rPr>
+        <w:t xml:space="preserve">uilding a data exploration platform using cloud-based tools like </w:t>
+      </w:r>
+      <w:proofErr w:type="spellStart"/>
+      <w:r>
+        <w:rPr>
+          <w:color w:val="000000"/>
+          <w:sz w:val="22"/>
+          <w:szCs w:val="22"/>
+        </w:rPr>
+        <w:t>LookML</w:t>
+      </w:r>
+      <w:proofErr w:type="spellEnd"/>
+      <w:r>
+        <w:rPr>
+          <w:color w:val="000000"/>
+          <w:sz w:val="22"/>
+          <w:szCs w:val="22"/>
+        </w:rPr>
+        <w:t>,</w:t>
+      </w:r>
+      <w:r>
+        <w:rPr>
+          <w:color w:val="000000"/>
+          <w:sz w:val="22"/>
+          <w:szCs w:val="22"/>
+        </w:rPr>
+        <w:t xml:space="preserve"> </w:t>
+      </w:r>
+      <w:r>
+        <w:rPr>
+          <w:color w:val="000000"/>
+          <w:sz w:val="22"/>
+          <w:szCs w:val="22"/>
+        </w:rPr>
+        <w:t xml:space="preserve">software from Looker. </w:t>
+      </w:r>
+      <w:r>
+        <w:rPr>
+          <w:color w:val="000000"/>
+          <w:sz w:val="22"/>
+          <w:szCs w:val="22"/>
+        </w:rPr>
+        <w:t>Created</w:t>
+      </w:r>
+      <w:r>
+        <w:rPr>
+          <w:color w:val="000000"/>
+          <w:sz w:val="22"/>
+          <w:szCs w:val="22"/>
+        </w:rPr>
+        <w:t xml:space="preserve"> </w:t>
+      </w:r>
+      <w:r>
+        <w:rPr>
+          <w:color w:val="000000"/>
+          <w:sz w:val="22"/>
+          <w:szCs w:val="22"/>
+        </w:rPr>
+        <w:t>visualizations</w:t>
+      </w:r>
+      <w:r>
+        <w:rPr>
+          <w:color w:val="000000"/>
+          <w:sz w:val="22"/>
+          <w:szCs w:val="22"/>
+        </w:rPr>
+        <w:t xml:space="preserve"> </w:t>
+      </w:r>
+      <w:r>
+        <w:rPr>
+          <w:color w:val="000000"/>
+          <w:sz w:val="22"/>
+          <w:szCs w:val="22"/>
+        </w:rPr>
+        <w:t>of customer data</w:t>
+      </w:r>
+      <w:r>
+        <w:rPr>
+          <w:color w:val="000000"/>
+          <w:sz w:val="22"/>
+          <w:szCs w:val="22"/>
+        </w:rPr>
+        <w:t xml:space="preserve"> to </w:t>
+      </w:r>
+      <w:r>
+        <w:rPr>
+          <w:color w:val="000000"/>
+          <w:sz w:val="22"/>
+          <w:szCs w:val="22"/>
+        </w:rPr>
+        <w:t xml:space="preserve">provide the best </w:t>
+      </w:r>
+      <w:r>
+        <w:rPr>
+          <w:color w:val="000000"/>
+          <w:sz w:val="22"/>
+          <w:szCs w:val="22"/>
+        </w:rPr>
+        <w:t>action</w:t>
+      </w:r>
+      <w:r>
+        <w:rPr>
+          <w:color w:val="000000"/>
+          <w:sz w:val="22"/>
+          <w:szCs w:val="22"/>
+        </w:rPr>
+        <w:t>s when choosing a data quality improvement algorithm</w:t>
+      </w:r>
+      <w:r>
+        <w:rPr>
+          <w:color w:val="000000"/>
+          <w:sz w:val="22"/>
+          <w:szCs w:val="22"/>
+        </w:rPr>
+        <w:t>.</w:t>
+      </w:r>
+      <w:r>
+        <w:rPr>
+          <w:color w:val="000000"/>
+          <w:sz w:val="22"/>
+          <w:szCs w:val="22"/>
+          <w:shd w:val="clear" w:color="auto" w:fill="FFFFFF"/>
+        </w:rPr>
+        <w:t xml:space="preserve"> </w:t>
+      </w:r>
+    </w:p>
+    <w:p>
+      <w:pPr>
+        <w:pStyle w:val="NormalWeb"/>
+        <w:snapToGrid w:val="0"/>
+        <w:spacing w:before="0" w:beforeAutospacing="0" w:after="0" w:afterAutospacing="0" w:line="276" w:lineRule="auto"/>
+        <w:jc w:val="both"/>
+        <w:rPr>
+          <w:i/>
+          <w:iCs/>
+          <w:sz w:val="22"/>
+          <w:szCs w:val="22"/>
+        </w:rPr>
+      </w:pPr>
+      <w:proofErr w:type="spellStart"/>
+      <w:r>
+        <w:rPr>
+          <w:color w:val="000000"/>
+          <w:sz w:val="22"/>
+          <w:szCs w:val="22"/>
+          <w:u w:val="single"/>
+        </w:rPr>
+        <w:t>Ebiquity</w:t>
+      </w:r>
+      <w:proofErr w:type="spellEnd"/>
+      <w:r>
+        <w:rPr>
+          <w:color w:val="000000"/>
+          <w:sz w:val="22"/>
+          <w:szCs w:val="22"/>
+          <w:u w:val="single"/>
+        </w:rPr>
+        <w:t xml:space="preserve"> Research Group, UMBC, Baltimore, MD</w:t>
+      </w:r>
+      <w:r>
+        <w:rPr>
+          <w:color w:val="000000"/>
+          <w:sz w:val="22"/>
+          <w:szCs w:val="22"/>
+        </w:rPr>
+        <w:tab/>
+      </w:r>
+      <w:r>
+        <w:rPr>
+          <w:color w:val="000000"/>
+          <w:sz w:val="22"/>
+          <w:szCs w:val="22"/>
+        </w:rPr>
+        <w:tab/>
+        <w:t xml:space="preserve">              </w:t>
+      </w:r>
+      <w:r>
+        <w:rPr>
+          <w:rStyle w:val="apple-tab-span"/>
+          <w:color w:val="000000"/>
+          <w:sz w:val="22"/>
+          <w:szCs w:val="22"/>
+        </w:rPr>
+        <w:t xml:space="preserve">         </w:t>
+      </w:r>
+      <w:r>
+        <w:rPr>
+          <w:i/>
+          <w:iCs/>
+          <w:color w:val="000000"/>
+          <w:sz w:val="22"/>
+          <w:szCs w:val="22"/>
+        </w:rPr>
+        <w:t xml:space="preserve">Sep 2019 – May 2020 </w:t>
+      </w:r>
+    </w:p>
+    <w:p>
+      <w:pPr>
+        <w:pStyle w:val="NormalWeb"/>
+        <w:snapToGrid w:val="0"/>
+        <w:spacing w:before="0" w:beforeAutospacing="0" w:after="0" w:afterAutospacing="0" w:line="276" w:lineRule="auto"/>
+        <w:jc w:val="both"/>
+        <w:textAlignment w:val="baseline"/>
+        <w:rPr>
+          <w:color w:val="000000"/>
+          <w:sz w:val="22"/>
+          <w:szCs w:val="22"/>
+          <w:shd w:val="clear" w:color="auto" w:fill="FFFFFF"/>
+        </w:rPr>
+      </w:pPr>
+      <w:r>
+        <w:rPr>
+          <w:b/>
+          <w:bCs/>
+          <w:i/>
+          <w:iCs/>
+          <w:color w:val="000000"/>
+          <w:sz w:val="22"/>
+          <w:szCs w:val="22"/>
+        </w:rPr>
         <w:t>Student Researcher</w:t>
       </w:r>
       <w:r>
@@ -1016,7 +1119,139 @@
           <w:szCs w:val="22"/>
           <w:shd w:val="clear" w:color="auto" w:fill="FFFFFF"/>
         </w:rPr>
-        <w:t>published a paper at IEEE Big Data Security 2020 conference.</w:t>
+        <w:t xml:space="preserve">published </w:t>
+      </w:r>
+      <w:r>
+        <w:rPr>
+          <w:color w:val="000000"/>
+          <w:sz w:val="22"/>
+          <w:szCs w:val="22"/>
+          <w:shd w:val="clear" w:color="auto" w:fill="FFFFFF"/>
+        </w:rPr>
+        <w:t xml:space="preserve">the following </w:t>
+      </w:r>
+      <w:r>
+        <w:rPr>
+          <w:color w:val="000000"/>
+          <w:sz w:val="22"/>
+          <w:szCs w:val="22"/>
+          <w:shd w:val="clear" w:color="auto" w:fill="FFFFFF"/>
+        </w:rPr>
+        <w:t>paper at IEEE Big Data Security 2020 conference</w:t>
+      </w:r>
+      <w:r>
+        <w:rPr>
+          <w:color w:val="000000"/>
+          <w:sz w:val="22"/>
+          <w:szCs w:val="22"/>
+          <w:shd w:val="clear" w:color="auto" w:fill="FFFFFF"/>
+        </w:rPr>
+        <w:t>:</w:t>
+      </w:r>
+    </w:p>
+    <w:p>
+      <w:pPr>
+        <w:pStyle w:val="HTMLPreformatted"/>
+        <w:jc w:val="both"/>
+        <w:rPr>
+          <w:rFonts w:ascii="Times New Roman" w:hAnsi="Times New Roman" w:cs="Times New Roman"/>
+          <w:color w:val="000000"/>
+          <w:sz w:val="22"/>
+          <w:szCs w:val="22"/>
+        </w:rPr>
+      </w:pPr>
+      <w:r>
+        <w:rPr>
+          <w:rFonts w:ascii="Times New Roman" w:hAnsi="Times New Roman" w:cs="Times New Roman"/>
+          <w:sz w:val="22"/>
+          <w:szCs w:val="22"/>
+          <w:shd w:val="clear" w:color="auto" w:fill="FFFFFF"/>
+        </w:rPr>
+        <w:t xml:space="preserve">Sofia Dutta et. al., “Context Sensitive Access Control in Smart Home Environments”, </w:t>
+      </w:r>
+      <w:proofErr w:type="spellStart"/>
+      <w:r>
+        <w:rPr>
+          <w:rFonts w:ascii="Times New Roman" w:hAnsi="Times New Roman" w:cs="Times New Roman"/>
+          <w:sz w:val="22"/>
+          <w:szCs w:val="22"/>
+          <w:shd w:val="clear" w:color="auto" w:fill="FFFFFF"/>
+        </w:rPr>
+        <w:t>InProceedings</w:t>
+      </w:r>
+      <w:proofErr w:type="spellEnd"/>
+      <w:r>
+        <w:rPr>
+          <w:rFonts w:ascii="Times New Roman" w:hAnsi="Times New Roman" w:cs="Times New Roman"/>
+          <w:sz w:val="22"/>
+          <w:szCs w:val="22"/>
+          <w:shd w:val="clear" w:color="auto" w:fill="FFFFFF"/>
+        </w:rPr>
+        <w:t>, </w:t>
+      </w:r>
+      <w:r>
+        <w:rPr>
+          <w:rFonts w:ascii="Times New Roman" w:hAnsi="Times New Roman" w:cs="Times New Roman"/>
+          <w:i/>
+          <w:iCs/>
+          <w:sz w:val="22"/>
+          <w:szCs w:val="22"/>
+          <w:shd w:val="clear" w:color="auto" w:fill="FFFFFF"/>
+        </w:rPr>
+        <w:t>6th IEEE International Conference on Big Data Security on Cloud (</w:t>
+      </w:r>
+      <w:proofErr w:type="spellStart"/>
+      <w:r>
+        <w:rPr>
+          <w:rFonts w:ascii="Times New Roman" w:hAnsi="Times New Roman" w:cs="Times New Roman"/>
+          <w:i/>
+          <w:iCs/>
+          <w:sz w:val="22"/>
+          <w:szCs w:val="22"/>
+          <w:shd w:val="clear" w:color="auto" w:fill="FFFFFF"/>
+        </w:rPr>
+        <w:t>BigDataSecurity</w:t>
+      </w:r>
+      <w:proofErr w:type="spellEnd"/>
+      <w:r>
+        <w:rPr>
+          <w:rFonts w:ascii="Times New Roman" w:hAnsi="Times New Roman" w:cs="Times New Roman"/>
+          <w:i/>
+          <w:iCs/>
+          <w:sz w:val="22"/>
+          <w:szCs w:val="22"/>
+          <w:shd w:val="clear" w:color="auto" w:fill="FFFFFF"/>
+        </w:rPr>
+        <w:t xml:space="preserve"> 2020), </w:t>
+      </w:r>
+      <w:r>
+        <w:rPr>
+          <w:rFonts w:ascii="Times New Roman" w:hAnsi="Times New Roman" w:cs="Times New Roman"/>
+          <w:sz w:val="22"/>
+          <w:szCs w:val="22"/>
+          <w:shd w:val="clear" w:color="auto" w:fill="FFFFFF"/>
+        </w:rPr>
+        <w:t xml:space="preserve">May 26, 2020, Baltimore, MD, USA. </w:t>
+      </w:r>
+      <w:proofErr w:type="spellStart"/>
+      <w:r>
+        <w:rPr>
+          <w:rFonts w:ascii="Times New Roman" w:hAnsi="Times New Roman" w:cs="Times New Roman"/>
+          <w:color w:val="000000"/>
+          <w:sz w:val="22"/>
+          <w:szCs w:val="22"/>
+        </w:rPr>
+        <w:t>doi</w:t>
+      </w:r>
+      <w:proofErr w:type="spellEnd"/>
+      <w:r>
+        <w:rPr>
+          <w:rFonts w:ascii="Times New Roman" w:hAnsi="Times New Roman" w:cs="Times New Roman"/>
+          <w:color w:val="000000"/>
+          <w:sz w:val="22"/>
+          <w:szCs w:val="22"/>
+        </w:rPr>
+        <w:t>: 10.1109/BigDataSecurity-HPSC-IDS49724.2020.00018</w:t>
       </w:r>
     </w:p>
     <w:p>
@@ -1418,18 +1653,100 @@
         <w:spacing w:before="0" w:beforeAutospacing="0" w:after="0" w:afterAutospacing="0" w:line="276" w:lineRule="auto"/>
         <w:jc w:val="both"/>
         <w:rPr>
+          <w:color w:val="000000"/>
+          <w:sz w:val="22"/>
+          <w:szCs w:val="22"/>
+        </w:rPr>
+      </w:pPr>
+      <w:r>
+        <w:rPr>
+          <w:color w:val="000000"/>
+          <w:sz w:val="22"/>
+          <w:szCs w:val="22"/>
+        </w:rPr>
+        <w:t xml:space="preserve">Capstone project: </w:t>
+      </w:r>
+      <w:r>
+        <w:rPr>
+          <w:color w:val="000000"/>
+          <w:sz w:val="22"/>
+          <w:szCs w:val="22"/>
+        </w:rPr>
+        <w:t xml:space="preserve">Retraining a BERT-based NLP model for Chatbot using </w:t>
+      </w:r>
+      <w:proofErr w:type="spellStart"/>
+      <w:r>
+        <w:rPr>
+          <w:color w:val="000000"/>
+          <w:sz w:val="22"/>
+          <w:szCs w:val="22"/>
+        </w:rPr>
+        <w:t>PyTorch</w:t>
+      </w:r>
+      <w:proofErr w:type="spellEnd"/>
+      <w:r>
+        <w:rPr>
+          <w:color w:val="000000"/>
+          <w:sz w:val="22"/>
+          <w:szCs w:val="22"/>
+        </w:rPr>
+        <w:t xml:space="preserve">     </w:t>
+      </w:r>
+      <w:r>
+        <w:rPr>
+          <w:color w:val="000000"/>
+          <w:sz w:val="22"/>
+          <w:szCs w:val="22"/>
+        </w:rPr>
+        <w:tab/>
+      </w:r>
+      <w:r>
+        <w:rPr>
+          <w:color w:val="000000"/>
+          <w:sz w:val="22"/>
+          <w:szCs w:val="22"/>
+        </w:rPr>
+        <w:t xml:space="preserve">    </w:t>
+      </w:r>
+      <w:r>
+        <w:rPr>
           <w:i/>
           <w:iCs/>
-          <w:sz w:val="22"/>
-          <w:szCs w:val="22"/>
-        </w:rPr>
-      </w:pPr>
-      <w:r>
-        <w:rPr>
-          <w:color w:val="000000"/>
-          <w:sz w:val="22"/>
-          <w:szCs w:val="22"/>
-          <w:u w:val="single"/>
+          <w:color w:val="000000"/>
+          <w:sz w:val="22"/>
+          <w:szCs w:val="22"/>
+        </w:rPr>
+        <w:t>Fall</w:t>
+      </w:r>
+      <w:r>
+        <w:rPr>
+          <w:i/>
+          <w:iCs/>
+          <w:color w:val="000000"/>
+          <w:sz w:val="22"/>
+          <w:szCs w:val="22"/>
+        </w:rPr>
+        <w:t xml:space="preserve"> 2020</w:t>
+      </w:r>
+    </w:p>
+    <w:p>
+      <w:pPr>
+        <w:pStyle w:val="NormalWeb"/>
+        <w:snapToGrid w:val="0"/>
+        <w:spacing w:before="0" w:beforeAutospacing="0" w:after="0" w:afterAutospacing="0" w:line="276" w:lineRule="auto"/>
+        <w:jc w:val="both"/>
+        <w:rPr>
+          <w:i/>
+          <w:iCs/>
+          <w:sz w:val="22"/>
+          <w:szCs w:val="22"/>
+        </w:rPr>
+      </w:pPr>
+      <w:r>
+        <w:rPr>
+          <w:color w:val="000000"/>
+          <w:sz w:val="22"/>
+          <w:szCs w:val="22"/>
         </w:rPr>
         <w:t xml:space="preserve">Image to image translation using </w:t>
       </w:r>
@@ -1439,7 +1756,6 @@
           <w:color w:val="000000"/>
           <w:sz w:val="22"/>
           <w:szCs w:val="22"/>
-          <w:u w:val="single"/>
         </w:rPr>
         <w:t>CycleGAN</w:t>
       </w:r>
@@ -1570,6 +1886,7 @@
           <w:sz w:val="22"/>
           <w:szCs w:val="22"/>
         </w:rPr>
+        <w:lastRenderedPageBreak/>
         <w:t>Performed object transfiguration on couple of datasets:</w:t>
       </w:r>
     </w:p>
@@ -1643,7 +1960,6 @@
           <w:color w:val="000000"/>
           <w:sz w:val="22"/>
           <w:szCs w:val="22"/>
-          <w:u w:val="single"/>
         </w:rPr>
         <w:t>Big Data Twitter Stream Sentiment Analysis</w:t>
       </w:r>
@@ -1722,16 +2038,14 @@
           <w:color w:val="000000"/>
           <w:sz w:val="22"/>
           <w:szCs w:val="22"/>
-          <w:u w:val="single"/>
-        </w:rPr>
-      </w:pPr>
-      <w:r>
-        <w:rPr>
-          <w:color w:val="000000"/>
-          <w:sz w:val="22"/>
-          <w:szCs w:val="22"/>
-        </w:rPr>
-        <w:lastRenderedPageBreak/>
+        </w:rPr>
+      </w:pPr>
+      <w:r>
+        <w:rPr>
+          <w:color w:val="000000"/>
+          <w:sz w:val="22"/>
+          <w:szCs w:val="22"/>
+        </w:rPr>
         <w:t>Learned to use Twitter data APIs. Collected tweets, then cleaned and pre-processed using Python’s libraries.</w:t>
       </w:r>
     </w:p>
@@ -1750,7 +2064,6 @@
           <w:color w:val="000000"/>
           <w:sz w:val="22"/>
           <w:szCs w:val="22"/>
-          <w:u w:val="single"/>
         </w:rPr>
       </w:pPr>
       <w:r>
@@ -1777,7 +2090,6 @@
           <w:color w:val="000000"/>
           <w:sz w:val="22"/>
           <w:szCs w:val="22"/>
-          <w:u w:val="single"/>
         </w:rPr>
       </w:pPr>
       <w:r>
@@ -1804,7 +2116,6 @@
           <w:color w:val="000000"/>
           <w:sz w:val="22"/>
           <w:szCs w:val="22"/>
-          <w:u w:val="single"/>
         </w:rPr>
       </w:pPr>
       <w:r>
@@ -1831,7 +2142,6 @@
           <w:color w:val="000000"/>
           <w:sz w:val="22"/>
           <w:szCs w:val="22"/>
-          <w:u w:val="single"/>
         </w:rPr>
       </w:pPr>
       <w:r>
@@ -1858,7 +2168,6 @@
           <w:color w:val="000000"/>
           <w:sz w:val="22"/>
           <w:szCs w:val="22"/>
-          <w:u w:val="single"/>
         </w:rPr>
       </w:pPr>
       <w:r>
@@ -1888,7 +2197,6 @@
           <w:color w:val="000000"/>
           <w:sz w:val="22"/>
           <w:szCs w:val="22"/>
-          <w:u w:val="single"/>
         </w:rPr>
         <w:t>Sentiment Analysis on user review datasets from Amazon and IMDb</w:t>
       </w:r>
@@ -2002,7 +2310,6 @@
           <w:color w:val="000000"/>
           <w:sz w:val="22"/>
           <w:szCs w:val="22"/>
-          <w:u w:val="single"/>
         </w:rPr>
         <w:t>Data characterization projects using Python Sci-Kit Learn</w:t>
       </w:r>
@@ -2151,7 +2458,6 @@
           <w:color w:val="000000"/>
           <w:sz w:val="10"/>
           <w:szCs w:val="10"/>
-          <w:u w:val="single"/>
         </w:rPr>
       </w:pPr>
     </w:p>
@@ -2193,7 +2499,6 @@
           <w:color w:val="000000"/>
           <w:sz w:val="22"/>
           <w:szCs w:val="22"/>
-          <w:u w:val="single"/>
         </w:rPr>
         <w:t>Practical Deep Learning</w:t>
       </w:r>
@@ -2322,23 +2627,7 @@
           <w:sz w:val="22"/>
           <w:szCs w:val="22"/>
         </w:rPr>
-        <w:t xml:space="preserve"> open source library for machine learning</w:t>
-      </w:r>
-      <w:r>
-        <w:rPr>
-          <w:color w:val="000000"/>
-          <w:sz w:val="22"/>
-          <w:szCs w:val="22"/>
-        </w:rPr>
-        <w:t xml:space="preserve"> and u</w:t>
-      </w:r>
-      <w:r>
-        <w:rPr>
-          <w:color w:val="000000"/>
-          <w:sz w:val="22"/>
-          <w:szCs w:val="22"/>
-        </w:rPr>
-        <w:t xml:space="preserve">sed Google </w:t>
+        <w:t xml:space="preserve"> open source library for machine learning and used Google </w:t>
       </w:r>
       <w:proofErr w:type="spellStart"/>
       <w:r>
@@ -2455,7 +2744,6 @@
           <w:color w:val="000000"/>
           <w:sz w:val="22"/>
           <w:szCs w:val="22"/>
-          <w:u w:val="single"/>
         </w:rPr>
         <w:t>Platforms for Big Data Processing</w:t>
       </w:r>
@@ -2695,7 +2983,6 @@
           <w:color w:val="000000"/>
           <w:sz w:val="22"/>
           <w:szCs w:val="22"/>
-          <w:u w:val="single"/>
         </w:rPr>
         <w:t>Introduction to Data Analysis and Machine Learning</w:t>
       </w:r>
@@ -2910,7 +3197,6 @@
           <w:color w:val="000000"/>
           <w:sz w:val="22"/>
           <w:szCs w:val="22"/>
-          <w:u w:val="single"/>
         </w:rPr>
         <w:t>Introduction to Data Science</w:t>
       </w:r>
@@ -3042,157 +3328,6 @@
           <w:szCs w:val="22"/>
         </w:rPr>
         <w:t>Worked on data collection, storage, transformation, cleaning, analysis, and visualization.</w:t>
-      </w:r>
-    </w:p>
-    <w:p>
-      <w:pPr>
-        <w:pStyle w:val="NormalWeb"/>
-        <w:snapToGrid w:val="0"/>
-        <w:spacing w:before="0" w:beforeAutospacing="0" w:after="0" w:afterAutospacing="0" w:line="276" w:lineRule="auto"/>
-        <w:jc w:val="both"/>
-        <w:rPr>
-          <w:color w:val="000000"/>
-          <w:sz w:val="10"/>
-          <w:szCs w:val="10"/>
-          <w:u w:val="single"/>
-        </w:rPr>
-      </w:pPr>
-    </w:p>
-    <w:p>
-      <w:pPr>
-        <w:pStyle w:val="NormalWeb"/>
-        <w:snapToGrid w:val="0"/>
-        <w:spacing w:before="0" w:beforeAutospacing="0" w:after="0" w:afterAutospacing="0" w:line="276" w:lineRule="auto"/>
-        <w:jc w:val="both"/>
-        <w:rPr>
-          <w:b/>
-          <w:bCs/>
-          <w:sz w:val="22"/>
-          <w:szCs w:val="22"/>
-        </w:rPr>
-      </w:pPr>
-      <w:r>
-        <w:rPr>
-          <w:b/>
-          <w:bCs/>
-          <w:sz w:val="22"/>
-          <w:szCs w:val="22"/>
-        </w:rPr>
-        <w:t>Publication</w:t>
-      </w:r>
-    </w:p>
-    <w:p>
-      <w:pPr>
-        <w:pStyle w:val="HTMLPreformatted"/>
-        <w:jc w:val="both"/>
-        <w:rPr>
-          <w:rFonts w:ascii="Times New Roman" w:hAnsi="Times New Roman" w:cs="Times New Roman"/>
-          <w:color w:val="000000"/>
-          <w:sz w:val="22"/>
-          <w:szCs w:val="22"/>
-        </w:rPr>
-      </w:pPr>
-      <w:r>
-        <w:rPr>
-          <w:rFonts w:ascii="Times New Roman" w:hAnsi="Times New Roman" w:cs="Times New Roman"/>
-          <w:sz w:val="22"/>
-          <w:szCs w:val="22"/>
-          <w:shd w:val="clear" w:color="auto" w:fill="FFFFFF"/>
-        </w:rPr>
-        <w:t xml:space="preserve">Sofia Dutta et. al., “Context Sensitive Access Control in Smart Home Environments”, </w:t>
-      </w:r>
-      <w:proofErr w:type="spellStart"/>
-      <w:r>
-        <w:rPr>
-          <w:rFonts w:ascii="Times New Roman" w:hAnsi="Times New Roman" w:cs="Times New Roman"/>
-          <w:sz w:val="22"/>
-          <w:szCs w:val="22"/>
-          <w:shd w:val="clear" w:color="auto" w:fill="FFFFFF"/>
-        </w:rPr>
-        <w:t>InProceedings</w:t>
-      </w:r>
-      <w:proofErr w:type="spellEnd"/>
-      <w:r>
-        <w:rPr>
-          <w:rFonts w:ascii="Times New Roman" w:hAnsi="Times New Roman" w:cs="Times New Roman"/>
-          <w:sz w:val="22"/>
-          <w:szCs w:val="22"/>
-          <w:shd w:val="clear" w:color="auto" w:fill="FFFFFF"/>
-        </w:rPr>
-        <w:t>, </w:t>
-      </w:r>
-      <w:r>
-        <w:rPr>
-          <w:rFonts w:ascii="Times New Roman" w:hAnsi="Times New Roman" w:cs="Times New Roman"/>
-          <w:i/>
-          <w:iCs/>
-          <w:sz w:val="22"/>
-          <w:szCs w:val="22"/>
-          <w:shd w:val="clear" w:color="auto" w:fill="FFFFFF"/>
-        </w:rPr>
-        <w:t>6th IEEE International Conference on Big Data Security on Cloud (</w:t>
-      </w:r>
-      <w:proofErr w:type="spellStart"/>
-      <w:r>
-        <w:rPr>
-          <w:rFonts w:ascii="Times New Roman" w:hAnsi="Times New Roman" w:cs="Times New Roman"/>
-          <w:i/>
-          <w:iCs/>
-          <w:sz w:val="22"/>
-          <w:szCs w:val="22"/>
-          <w:shd w:val="clear" w:color="auto" w:fill="FFFFFF"/>
-        </w:rPr>
-        <w:t>BigDataSecurity</w:t>
-      </w:r>
-      <w:proofErr w:type="spellEnd"/>
-      <w:r>
-        <w:rPr>
-          <w:rFonts w:ascii="Times New Roman" w:hAnsi="Times New Roman" w:cs="Times New Roman"/>
-          <w:i/>
-          <w:iCs/>
-          <w:sz w:val="22"/>
-          <w:szCs w:val="22"/>
-          <w:shd w:val="clear" w:color="auto" w:fill="FFFFFF"/>
-        </w:rPr>
-        <w:t xml:space="preserve"> 2020), </w:t>
-      </w:r>
-      <w:r>
-        <w:rPr>
-          <w:rFonts w:ascii="Times New Roman" w:hAnsi="Times New Roman" w:cs="Times New Roman"/>
-          <w:sz w:val="22"/>
-          <w:szCs w:val="22"/>
-          <w:shd w:val="clear" w:color="auto" w:fill="FFFFFF"/>
-        </w:rPr>
-        <w:t>May 26, 2020, Baltimore, MD, USA.</w:t>
-      </w:r>
-      <w:r>
-        <w:rPr>
-          <w:rFonts w:ascii="Times New Roman" w:hAnsi="Times New Roman" w:cs="Times New Roman"/>
-          <w:sz w:val="22"/>
-          <w:szCs w:val="22"/>
-          <w:shd w:val="clear" w:color="auto" w:fill="FFFFFF"/>
-        </w:rPr>
-        <w:t xml:space="preserve"> </w:t>
-      </w:r>
-      <w:proofErr w:type="spellStart"/>
-      <w:r>
-        <w:rPr>
-          <w:rFonts w:ascii="Times New Roman" w:hAnsi="Times New Roman" w:cs="Times New Roman"/>
-          <w:color w:val="000000"/>
-          <w:sz w:val="22"/>
-          <w:szCs w:val="22"/>
-        </w:rPr>
-        <w:t>doi</w:t>
-      </w:r>
-      <w:proofErr w:type="spellEnd"/>
-      <w:r>
-        <w:rPr>
-          <w:rFonts w:ascii="Times New Roman" w:hAnsi="Times New Roman" w:cs="Times New Roman"/>
-          <w:color w:val="000000"/>
-          <w:sz w:val="22"/>
-          <w:szCs w:val="22"/>
-        </w:rPr>
-        <w:t>: 10.1109/BigDataSecurity-HPSC-IDS49724.2020.00018</w:t>
       </w:r>
     </w:p>
     <w:sectPr>
@@ -3250,70 +3385,6 @@
     <w:pPr>
       <w:pStyle w:val="Header"/>
     </w:pPr>
-    <w:r>
-      <w:rPr>
-        <w:noProof/>
-        <w:lang w:val="en-US" w:eastAsia="en-US"/>
-      </w:rPr>
-      <w:drawing>
-        <wp:anchor distT="0" distB="0" distL="114300" distR="114300" simplePos="0" relativeHeight="251661312" behindDoc="0" locked="0" layoutInCell="1" allowOverlap="1" wp14:anchorId="2EB90CDC" wp14:editId="609A60F1">
-          <wp:simplePos x="0" y="0"/>
-          <wp:positionH relativeFrom="column">
-            <wp:posOffset>666115</wp:posOffset>
-          </wp:positionH>
-          <wp:positionV relativeFrom="paragraph">
-            <wp:posOffset>-255693</wp:posOffset>
-          </wp:positionV>
-          <wp:extent cx="548369" cy="343623"/>
-          <wp:effectExtent l="0" t="0" r="10795" b="12065"/>
-          <wp:wrapNone/>
-          <wp:docPr id="6" name="Picture 6"/>
-          <wp:cNvGraphicFramePr>
-            <a:graphicFrameLocks xmlns:a="http://schemas.openxmlformats.org/drawingml/2006/main" noChangeAspect="1"/>
-          </wp:cNvGraphicFramePr>
-          <a:graphic xmlns:a="http://schemas.openxmlformats.org/drawingml/2006/main">
-            <a:graphicData uri="http://schemas.openxmlformats.org/drawingml/2006/picture">
-              <pic:pic xmlns:pic="http://schemas.openxmlformats.org/drawingml/2006/picture">
-                <pic:nvPicPr>
-                  <pic:cNvPr id="0" name="Picture 6"/>
-                  <pic:cNvPicPr>
-                    <a:picLocks noChangeAspect="1" noChangeArrowheads="1"/>
-                  </pic:cNvPicPr>
-                </pic:nvPicPr>
-                <pic:blipFill>
-                  <a:blip r:embed="rId1"/>
-                  <a:srcRect/>
-                  <a:stretch>
-                    <a:fillRect/>
-                  </a:stretch>
-                </pic:blipFill>
-                <pic:spPr bwMode="auto">
-                  <a:xfrm>
-                    <a:off x="0" y="0"/>
-                    <a:ext cx="548369" cy="343623"/>
-                  </a:xfrm>
-                  <a:prstGeom prst="rect">
-                    <a:avLst/>
-                  </a:prstGeom>
-                  <a:ln w="3175" cap="sq">
-                    <a:noFill/>
-                    <a:prstDash val="solid"/>
-                    <a:miter lim="800000"/>
-                  </a:ln>
-                  <a:effectLst/>
-                </pic:spPr>
-              </pic:pic>
-            </a:graphicData>
-          </a:graphic>
-          <wp14:sizeRelH relativeFrom="margin">
-            <wp14:pctWidth>0</wp14:pctWidth>
-          </wp14:sizeRelH>
-          <wp14:sizeRelV relativeFrom="margin">
-            <wp14:pctHeight>0</wp14:pctHeight>
-          </wp14:sizeRelV>
-        </wp:anchor>
-      </w:drawing>
-    </w:r>
     <w:r>
       <w:rPr>
         <w:noProof/>
@@ -3345,7 +3416,7 @@
                   </pic:cNvPicPr>
                 </pic:nvPicPr>
                 <pic:blipFill>
-                  <a:blip r:embed="rId2"/>
+                  <a:blip r:embed="rId1"/>
                   <a:srcRect/>
                   <a:stretch>
                     <a:fillRect/>
@@ -3384,7 +3455,7 @@
         <w:lang w:val="en-US" w:eastAsia="en-US"/>
       </w:rPr>
       <w:drawing>
-        <wp:anchor distT="0" distB="0" distL="114300" distR="114300" simplePos="0" relativeHeight="251659264" behindDoc="0" locked="0" layoutInCell="1" allowOverlap="1" wp14:anchorId="0912627B" wp14:editId="6081AABA">
+        <wp:anchor distT="0" distB="0" distL="114300" distR="114300" simplePos="0" relativeHeight="251659264" behindDoc="0" locked="0" layoutInCell="1" allowOverlap="1" wp14:anchorId="0912627B" wp14:editId="4467A838">
           <wp:simplePos x="0" y="0"/>
           <wp:positionH relativeFrom="column">
             <wp:posOffset>-75565</wp:posOffset>
@@ -3409,6 +3480,70 @@
                   </pic:cNvPicPr>
                 </pic:nvPicPr>
                 <pic:blipFill>
+                  <a:blip r:embed="rId2"/>
+                  <a:srcRect/>
+                  <a:stretch>
+                    <a:fillRect/>
+                  </a:stretch>
+                </pic:blipFill>
+                <pic:spPr bwMode="auto">
+                  <a:xfrm>
+                    <a:off x="0" y="0"/>
+                    <a:ext cx="571174" cy="371645"/>
+                  </a:xfrm>
+                  <a:prstGeom prst="rect">
+                    <a:avLst/>
+                  </a:prstGeom>
+                  <a:ln w="3175" cap="sq">
+                    <a:noFill/>
+                    <a:prstDash val="solid"/>
+                    <a:miter lim="800000"/>
+                  </a:ln>
+                  <a:effectLst/>
+                </pic:spPr>
+              </pic:pic>
+            </a:graphicData>
+          </a:graphic>
+          <wp14:sizeRelH relativeFrom="margin">
+            <wp14:pctWidth>0</wp14:pctWidth>
+          </wp14:sizeRelH>
+          <wp14:sizeRelV relativeFrom="margin">
+            <wp14:pctHeight>0</wp14:pctHeight>
+          </wp14:sizeRelV>
+        </wp:anchor>
+      </w:drawing>
+    </w:r>
+    <w:r>
+      <w:rPr>
+        <w:noProof/>
+        <w:lang w:val="en-US" w:eastAsia="en-US"/>
+      </w:rPr>
+      <w:drawing>
+        <wp:anchor distT="0" distB="0" distL="114300" distR="114300" simplePos="0" relativeHeight="251661312" behindDoc="0" locked="0" layoutInCell="1" allowOverlap="1" wp14:anchorId="2EB90CDC" wp14:editId="2A202207">
+          <wp:simplePos x="0" y="0"/>
+          <wp:positionH relativeFrom="column">
+            <wp:posOffset>729886</wp:posOffset>
+          </wp:positionH>
+          <wp:positionV relativeFrom="paragraph">
+            <wp:posOffset>-226060</wp:posOffset>
+          </wp:positionV>
+          <wp:extent cx="548369" cy="343623"/>
+          <wp:effectExtent l="0" t="0" r="10795" b="12065"/>
+          <wp:wrapNone/>
+          <wp:docPr id="6" name="Picture 6"/>
+          <wp:cNvGraphicFramePr>
+            <a:graphicFrameLocks xmlns:a="http://schemas.openxmlformats.org/drawingml/2006/main" noChangeAspect="1"/>
+          </wp:cNvGraphicFramePr>
+          <a:graphic xmlns:a="http://schemas.openxmlformats.org/drawingml/2006/main">
+            <a:graphicData uri="http://schemas.openxmlformats.org/drawingml/2006/picture">
+              <pic:pic xmlns:pic="http://schemas.openxmlformats.org/drawingml/2006/picture">
+                <pic:nvPicPr>
+                  <pic:cNvPr id="0" name="Picture 6"/>
+                  <pic:cNvPicPr>
+                    <a:picLocks noChangeAspect="1" noChangeArrowheads="1"/>
+                  </pic:cNvPicPr>
+                </pic:nvPicPr>
+                <pic:blipFill>
                   <a:blip r:embed="rId3"/>
                   <a:srcRect/>
                   <a:stretch>
@@ -3418,7 +3553,7 @@
                 <pic:spPr bwMode="auto">
                   <a:xfrm>
                     <a:off x="0" y="0"/>
-                    <a:ext cx="571174" cy="371645"/>
+                    <a:ext cx="560045" cy="350939"/>
                   </a:xfrm>
                   <a:prstGeom prst="rect">
                     <a:avLst/>
@@ -3469,7 +3604,7 @@
         <v:path o:extrusionok="f" gradientshapeok="t" o:connecttype="rect"/>
         <o:lock v:ext="edit" aspectratio="t"/>
       </v:shapetype>
-      <v:shape id="_x0000_i1036" type="#_x0000_t75" style="width:15.35pt;height:15.35pt" o:bullet="t">
+      <v:shape id="_x0000_i1030" type="#_x0000_t75" style="width:15.55pt;height:15.55pt" o:bullet="t">
         <v:imagedata r:id="rId1" o:title="mso53"/>
       </v:shape>
     </w:pict>

--- a/sofia-dutta-resume.docx
+++ b/sofia-dutta-resume.docx
@@ -60,36 +60,8 @@
           <w:sz w:val="22"/>
           <w:szCs w:val="22"/>
         </w:rPr>
-        <w:t>github.com/</w:t>
-      </w:r>
-      <w:proofErr w:type="spellStart"/>
-      <w:r>
-        <w:rPr>
-          <w:color w:val="000000"/>
-          <w:sz w:val="22"/>
-          <w:szCs w:val="22"/>
-        </w:rPr>
-        <w:t>sofiadutta</w:t>
-      </w:r>
-      <w:proofErr w:type="spellEnd"/>
-      <w:r>
-        <w:rPr>
-          <w:color w:val="000000"/>
-          <w:sz w:val="22"/>
-          <w:szCs w:val="22"/>
-        </w:rPr>
-        <w:t xml:space="preserve"> • linkedin.com/in/</w:t>
-      </w:r>
-      <w:proofErr w:type="spellStart"/>
-      <w:r>
-        <w:rPr>
-          <w:color w:val="000000"/>
-          <w:sz w:val="22"/>
-          <w:szCs w:val="22"/>
-        </w:rPr>
-        <w:t>sofiadutta</w:t>
-      </w:r>
-      <w:proofErr w:type="spellEnd"/>
+        <w:t>github.com/sofiadutta • linkedin.com/in/sofiadutta</w:t>
+      </w:r>
       <w:r>
         <w:rPr>
           <w:color w:val="000000"/>
@@ -467,90 +439,8 @@
           <w:sz w:val="22"/>
           <w:szCs w:val="22"/>
         </w:rPr>
-        <w:t xml:space="preserve"> </w:t>
-      </w:r>
-      <w:proofErr w:type="spellStart"/>
-      <w:r>
-        <w:rPr>
-          <w:color w:val="000000"/>
-          <w:sz w:val="22"/>
-          <w:szCs w:val="22"/>
-        </w:rPr>
-        <w:t>PyTorch</w:t>
-      </w:r>
-      <w:proofErr w:type="spellEnd"/>
-      <w:r>
-        <w:rPr>
-          <w:color w:val="000000"/>
-          <w:sz w:val="22"/>
-          <w:szCs w:val="22"/>
-        </w:rPr>
-        <w:t xml:space="preserve">, Sci-kit Learn, Apache Spark, </w:t>
-      </w:r>
-      <w:proofErr w:type="spellStart"/>
-      <w:r>
-        <w:rPr>
-          <w:color w:val="000000"/>
-          <w:sz w:val="22"/>
-          <w:szCs w:val="22"/>
-        </w:rPr>
-        <w:t>MLlib</w:t>
-      </w:r>
-      <w:proofErr w:type="spellEnd"/>
-      <w:r>
-        <w:rPr>
-          <w:color w:val="000000"/>
-          <w:sz w:val="22"/>
-          <w:szCs w:val="22"/>
-        </w:rPr>
-        <w:t xml:space="preserve">, </w:t>
-      </w:r>
-      <w:proofErr w:type="spellStart"/>
-      <w:r>
-        <w:rPr>
-          <w:color w:val="000000"/>
-          <w:sz w:val="22"/>
-          <w:szCs w:val="22"/>
-        </w:rPr>
-        <w:t>Keras</w:t>
-      </w:r>
-      <w:proofErr w:type="spellEnd"/>
-      <w:r>
-        <w:rPr>
-          <w:color w:val="000000"/>
-          <w:sz w:val="22"/>
-          <w:szCs w:val="22"/>
-        </w:rPr>
-        <w:t xml:space="preserve">, </w:t>
-      </w:r>
-      <w:proofErr w:type="spellStart"/>
-      <w:r>
-        <w:rPr>
-          <w:color w:val="000000"/>
-          <w:sz w:val="22"/>
-          <w:szCs w:val="22"/>
-        </w:rPr>
-        <w:t>Tensorflow</w:t>
-      </w:r>
-      <w:proofErr w:type="spellEnd"/>
-      <w:r>
-        <w:rPr>
-          <w:color w:val="000000"/>
-          <w:sz w:val="22"/>
-          <w:szCs w:val="22"/>
-        </w:rPr>
-        <w:t xml:space="preserve">, </w:t>
-      </w:r>
-      <w:proofErr w:type="spellStart"/>
-      <w:r>
-        <w:rPr>
-          <w:color w:val="000000"/>
-          <w:sz w:val="22"/>
-          <w:szCs w:val="22"/>
-        </w:rPr>
-        <w:t>LookML</w:t>
-      </w:r>
-      <w:proofErr w:type="spellEnd"/>
+        <w:t xml:space="preserve"> PyTorch, Sci-kit Learn, Apache Spark, MLlib, Keras, Tensorflow, LookML</w:t>
+      </w:r>
     </w:p>
     <w:p>
       <w:pPr>
@@ -578,43 +468,7 @@
           <w:sz w:val="22"/>
           <w:szCs w:val="22"/>
         </w:rPr>
-        <w:t xml:space="preserve"> Docker, </w:t>
-      </w:r>
-      <w:proofErr w:type="spellStart"/>
-      <w:r>
-        <w:rPr>
-          <w:color w:val="000000"/>
-          <w:sz w:val="22"/>
-          <w:szCs w:val="22"/>
-        </w:rPr>
-        <w:t>Jupyter</w:t>
-      </w:r>
-      <w:proofErr w:type="spellEnd"/>
-      <w:r>
-        <w:rPr>
-          <w:color w:val="000000"/>
-          <w:sz w:val="22"/>
-          <w:szCs w:val="22"/>
-        </w:rPr>
-        <w:t xml:space="preserve"> Notebook, Google </w:t>
-      </w:r>
-      <w:proofErr w:type="spellStart"/>
-      <w:r>
-        <w:rPr>
-          <w:color w:val="000000"/>
-          <w:sz w:val="22"/>
-          <w:szCs w:val="22"/>
-        </w:rPr>
-        <w:t>Colab</w:t>
-      </w:r>
-      <w:proofErr w:type="spellEnd"/>
-      <w:r>
-        <w:rPr>
-          <w:color w:val="000000"/>
-          <w:sz w:val="22"/>
-          <w:szCs w:val="22"/>
-        </w:rPr>
-        <w:t>, PL/SQL Developer, Git</w:t>
+        <w:t xml:space="preserve"> Docker, Jupyter Notebook, Google Colab, PL/SQL Developer, Git</w:t>
       </w:r>
     </w:p>
     <w:p>
@@ -753,7 +607,6 @@
           <w:szCs w:val="22"/>
         </w:rPr>
       </w:pPr>
-      <w:proofErr w:type="spellStart"/>
       <w:r>
         <w:rPr>
           <w:color w:val="000000"/>
@@ -761,17 +614,7 @@
           <w:szCs w:val="22"/>
           <w:u w:val="single"/>
         </w:rPr>
-        <w:t>NewWave</w:t>
-      </w:r>
-      <w:proofErr w:type="spellEnd"/>
-      <w:r>
-        <w:rPr>
-          <w:color w:val="000000"/>
-          <w:sz w:val="22"/>
-          <w:szCs w:val="22"/>
-          <w:u w:val="single"/>
-        </w:rPr>
-        <w:t xml:space="preserve"> Telecom &amp; Technologies, Inc., Woodlawn, MD</w:t>
+        <w:t>NewWave Telecom &amp; Technologies, Inc., Woodlawn, MD</w:t>
       </w:r>
       <w:r>
         <w:rPr>
@@ -849,7 +692,23 @@
           <w:sz w:val="22"/>
           <w:szCs w:val="22"/>
         </w:rPr>
-        <w:t xml:space="preserve">Working on Data Science project building rules-based machine learning error-detection models to carry out data quality analysis tasks on Centers for Medicare &amp; Medicaid Services (CMS) healthcare claims data. </w:t>
+        <w:t xml:space="preserve">Working on </w:t>
+      </w:r>
+      <w:r>
+        <w:rPr>
+          <w:color w:val="000000"/>
+          <w:sz w:val="22"/>
+          <w:szCs w:val="22"/>
+        </w:rPr>
+        <w:t xml:space="preserve">a </w:t>
+      </w:r>
+      <w:r>
+        <w:rPr>
+          <w:color w:val="000000"/>
+          <w:sz w:val="22"/>
+          <w:szCs w:val="22"/>
+        </w:rPr>
+        <w:t xml:space="preserve">Data Science project building rules-based machine learning error-detection models to carry out data quality analysis tasks on Centers for Medicare &amp; Medicaid Services (CMS) healthcare claims data. </w:t>
       </w:r>
       <w:r>
         <w:rPr>
@@ -865,25 +724,7 @@
           <w:sz w:val="22"/>
           <w:szCs w:val="22"/>
         </w:rPr>
-        <w:t xml:space="preserve">uilding a data exploration platform using cloud-based tools like </w:t>
-      </w:r>
-      <w:proofErr w:type="spellStart"/>
-      <w:r>
-        <w:rPr>
-          <w:color w:val="000000"/>
-          <w:sz w:val="22"/>
-          <w:szCs w:val="22"/>
-        </w:rPr>
-        <w:t>LookML</w:t>
-      </w:r>
-      <w:proofErr w:type="spellEnd"/>
-      <w:r>
-        <w:rPr>
-          <w:color w:val="000000"/>
-          <w:sz w:val="22"/>
-          <w:szCs w:val="22"/>
-        </w:rPr>
-        <w:t>,</w:t>
+        <w:t>uilding a data exploration platform using cloud-based tools like LookML,</w:t>
       </w:r>
       <w:r>
         <w:rPr>
@@ -1004,7 +845,6 @@
           <w:szCs w:val="22"/>
         </w:rPr>
       </w:pPr>
-      <w:proofErr w:type="spellStart"/>
       <w:r>
         <w:rPr>
           <w:color w:val="000000"/>
@@ -1012,17 +852,7 @@
           <w:szCs w:val="22"/>
           <w:u w:val="single"/>
         </w:rPr>
-        <w:t>Ebiquity</w:t>
-      </w:r>
-      <w:proofErr w:type="spellEnd"/>
-      <w:r>
-        <w:rPr>
-          <w:color w:val="000000"/>
-          <w:sz w:val="22"/>
-          <w:szCs w:val="22"/>
-          <w:u w:val="single"/>
-        </w:rPr>
-        <w:t xml:space="preserve"> Research Group, UMBC, Baltimore, MD</w:t>
+        <w:t>Ebiquity Research Group, UMBC, Baltimore, MD</w:t>
       </w:r>
       <w:r>
         <w:rPr>
@@ -1167,27 +997,7 @@
           <w:szCs w:val="22"/>
           <w:shd w:val="clear" w:color="auto" w:fill="FFFFFF"/>
         </w:rPr>
-        <w:t xml:space="preserve">Sofia Dutta et. al., “Context Sensitive Access Control in Smart Home Environments”, </w:t>
-      </w:r>
-      <w:proofErr w:type="spellStart"/>
-      <w:r>
-        <w:rPr>
-          <w:rFonts w:ascii="Times New Roman" w:hAnsi="Times New Roman" w:cs="Times New Roman"/>
-          <w:sz w:val="22"/>
-          <w:szCs w:val="22"/>
-          <w:shd w:val="clear" w:color="auto" w:fill="FFFFFF"/>
-        </w:rPr>
-        <w:t>InProceedings</w:t>
-      </w:r>
-      <w:proofErr w:type="spellEnd"/>
-      <w:r>
-        <w:rPr>
-          <w:rFonts w:ascii="Times New Roman" w:hAnsi="Times New Roman" w:cs="Times New Roman"/>
-          <w:sz w:val="22"/>
-          <w:szCs w:val="22"/>
-          <w:shd w:val="clear" w:color="auto" w:fill="FFFFFF"/>
-        </w:rPr>
-        <w:t>, </w:t>
+        <w:t>Sofia Dutta et. al., “Context Sensitive Access Control in Smart Home Environments”, InProceedings, </w:t>
       </w:r>
       <w:r>
         <w:rPr>
@@ -1198,60 +1008,25 @@
           <w:szCs w:val="22"/>
           <w:shd w:val="clear" w:color="auto" w:fill="FFFFFF"/>
         </w:rPr>
-        <w:t>6th IEEE International Conference on Big Data Security on Cloud (</w:t>
-      </w:r>
-      <w:proofErr w:type="spellStart"/>
+        <w:t xml:space="preserve">6th IEEE International Conference on Big Data Security on Cloud (BigDataSecurity 2020), </w:t>
+      </w:r>
       <w:r>
         <w:rPr>
           <w:rFonts w:ascii="Times New Roman" w:hAnsi="Times New Roman" w:cs="Times New Roman"/>
-          <w:i/>
-          <w:iCs/>
           <w:sz w:val="22"/>
           <w:szCs w:val="22"/>
           <w:shd w:val="clear" w:color="auto" w:fill="FFFFFF"/>
         </w:rPr>
-        <w:t>BigDataSecurity</w:t>
-      </w:r>
-      <w:proofErr w:type="spellEnd"/>
+        <w:t xml:space="preserve">May 26, 2020, Baltimore, MD, USA. </w:t>
+      </w:r>
       <w:r>
         <w:rPr>
           <w:rFonts w:ascii="Times New Roman" w:hAnsi="Times New Roman" w:cs="Times New Roman"/>
-          <w:i/>
-          <w:iCs/>
-          <w:sz w:val="22"/>
-          <w:szCs w:val="22"/>
-          <w:shd w:val="clear" w:color="auto" w:fill="FFFFFF"/>
-        </w:rPr>
-        <w:t xml:space="preserve"> 2020), </w:t>
-      </w:r>
-      <w:r>
-        <w:rPr>
-          <w:rFonts w:ascii="Times New Roman" w:hAnsi="Times New Roman" w:cs="Times New Roman"/>
-          <w:sz w:val="22"/>
-          <w:szCs w:val="22"/>
-          <w:shd w:val="clear" w:color="auto" w:fill="FFFFFF"/>
-        </w:rPr>
-        <w:t xml:space="preserve">May 26, 2020, Baltimore, MD, USA. </w:t>
-      </w:r>
-      <w:proofErr w:type="spellStart"/>
-      <w:r>
-        <w:rPr>
-          <w:rFonts w:ascii="Times New Roman" w:hAnsi="Times New Roman" w:cs="Times New Roman"/>
-          <w:color w:val="000000"/>
-          <w:sz w:val="22"/>
-          <w:szCs w:val="22"/>
-        </w:rPr>
-        <w:t>doi</w:t>
-      </w:r>
-      <w:proofErr w:type="spellEnd"/>
-      <w:r>
-        <w:rPr>
-          <w:rFonts w:ascii="Times New Roman" w:hAnsi="Times New Roman" w:cs="Times New Roman"/>
-          <w:color w:val="000000"/>
-          <w:sz w:val="22"/>
-          <w:szCs w:val="22"/>
-        </w:rPr>
-        <w:t>: 10.1109/BigDataSecurity-HPSC-IDS49724.2020.00018</w:t>
+          <w:color w:val="000000"/>
+          <w:sz w:val="22"/>
+          <w:szCs w:val="22"/>
+        </w:rPr>
+        <w:t>doi: 10.1109/BigDataSecurity-HPSC-IDS49724.2020.00018</w:t>
       </w:r>
     </w:p>
     <w:p>
@@ -1672,18 +1447,16 @@
           <w:sz w:val="22"/>
           <w:szCs w:val="22"/>
         </w:rPr>
-        <w:t xml:space="preserve">Retraining a BERT-based NLP model for Chatbot using </w:t>
-      </w:r>
-      <w:proofErr w:type="spellStart"/>
-      <w:r>
-        <w:rPr>
-          <w:color w:val="000000"/>
-          <w:sz w:val="22"/>
-          <w:szCs w:val="22"/>
-        </w:rPr>
-        <w:t>PyTorch</w:t>
-      </w:r>
-      <w:proofErr w:type="spellEnd"/>
+        <w:t>T</w:t>
+      </w:r>
+      <w:r>
+        <w:rPr>
+          <w:color w:val="000000"/>
+          <w:sz w:val="22"/>
+          <w:szCs w:val="22"/>
+        </w:rPr>
+        <w:t>raining a BERT-based NLP model for Chatbot using PyTorch</w:t>
+      </w:r>
       <w:r>
         <w:rPr>
           <w:color w:val="000000"/>
@@ -1716,17 +1489,7 @@
           <w:sz w:val="22"/>
           <w:szCs w:val="22"/>
         </w:rPr>
-        <w:t>Fall</w:t>
-      </w:r>
-      <w:r>
-        <w:rPr>
-          <w:i/>
-          <w:iCs/>
-          <w:color w:val="000000"/>
-          <w:sz w:val="22"/>
-          <w:szCs w:val="22"/>
-        </w:rPr>
-        <w:t xml:space="preserve"> 2020</w:t>
+        <w:t>Fall 2020</w:t>
       </w:r>
     </w:p>
     <w:p>
@@ -1748,18 +1511,8 @@
           <w:sz w:val="22"/>
           <w:szCs w:val="22"/>
         </w:rPr>
-        <w:t xml:space="preserve">Image to image translation using </w:t>
-      </w:r>
-      <w:proofErr w:type="spellStart"/>
-      <w:r>
-        <w:rPr>
-          <w:color w:val="000000"/>
-          <w:sz w:val="22"/>
-          <w:szCs w:val="22"/>
-        </w:rPr>
-        <w:t>CycleGAN</w:t>
-      </w:r>
-      <w:proofErr w:type="spellEnd"/>
+        <w:t>Image to image translation using CycleGAN</w:t>
+      </w:r>
       <w:r>
         <w:rPr>
           <w:color w:val="000000"/>
@@ -1842,25 +1595,7 @@
           <w:sz w:val="22"/>
           <w:szCs w:val="22"/>
         </w:rPr>
-        <w:t xml:space="preserve">Used </w:t>
-      </w:r>
-      <w:proofErr w:type="spellStart"/>
-      <w:r>
-        <w:rPr>
-          <w:color w:val="000000"/>
-          <w:sz w:val="22"/>
-          <w:szCs w:val="22"/>
-        </w:rPr>
-        <w:t>CycleGAN</w:t>
-      </w:r>
-      <w:proofErr w:type="spellEnd"/>
-      <w:r>
-        <w:rPr>
-          <w:color w:val="000000"/>
-          <w:sz w:val="22"/>
-          <w:szCs w:val="22"/>
-        </w:rPr>
-        <w:t xml:space="preserve"> to train an unsupervised image translation model via the Generative Adversarial Network (GAN) architecture using unpaired collections of images from two different domains.</w:t>
+        <w:t>Used CycleGAN to train an unsupervised image translation model via the Generative Adversarial Network (GAN) architecture using unpaired collections of images from two different domains.</w:t>
       </w:r>
     </w:p>
     <w:p>
@@ -2253,43 +1988,7 @@
           <w:sz w:val="22"/>
           <w:szCs w:val="22"/>
         </w:rPr>
-        <w:t xml:space="preserve">Compared performance of traditional machine learning algorithms like support vector machines, logistic regression, versus neural networks created using </w:t>
-      </w:r>
-      <w:proofErr w:type="spellStart"/>
-      <w:r>
-        <w:rPr>
-          <w:color w:val="000000"/>
-          <w:sz w:val="22"/>
-          <w:szCs w:val="22"/>
-        </w:rPr>
-        <w:t>Keras</w:t>
-      </w:r>
-      <w:proofErr w:type="spellEnd"/>
-      <w:r>
-        <w:rPr>
-          <w:color w:val="000000"/>
-          <w:sz w:val="22"/>
-          <w:szCs w:val="22"/>
-        </w:rPr>
-        <w:t xml:space="preserve"> CNN, </w:t>
-      </w:r>
-      <w:proofErr w:type="spellStart"/>
-      <w:r>
-        <w:rPr>
-          <w:color w:val="000000"/>
-          <w:sz w:val="22"/>
-          <w:szCs w:val="22"/>
-        </w:rPr>
-        <w:t>Keras</w:t>
-      </w:r>
-      <w:proofErr w:type="spellEnd"/>
-      <w:r>
-        <w:rPr>
-          <w:color w:val="000000"/>
-          <w:sz w:val="22"/>
-          <w:szCs w:val="22"/>
-        </w:rPr>
-        <w:t xml:space="preserve"> Bidirectional LSTM to empirically prove neural networks are better at sentiment classification</w:t>
+        <w:t>Compared performance of traditional machine learning algorithms like support vector machines, logistic regression, versus neural networks created using Keras CNN, Keras Bidirectional LSTM to empirically prove neural networks are better at sentiment classification</w:t>
       </w:r>
     </w:p>
     <w:p>
@@ -2609,43 +2308,7 @@
           <w:sz w:val="22"/>
           <w:szCs w:val="22"/>
         </w:rPr>
-        <w:t xml:space="preserve">Learned the </w:t>
-      </w:r>
-      <w:proofErr w:type="spellStart"/>
-      <w:r>
-        <w:rPr>
-          <w:color w:val="000000"/>
-          <w:sz w:val="22"/>
-          <w:szCs w:val="22"/>
-        </w:rPr>
-        <w:t>PyTorch</w:t>
-      </w:r>
-      <w:proofErr w:type="spellEnd"/>
-      <w:r>
-        <w:rPr>
-          <w:color w:val="000000"/>
-          <w:sz w:val="22"/>
-          <w:szCs w:val="22"/>
-        </w:rPr>
-        <w:t xml:space="preserve"> open source library for machine learning and used Google </w:t>
-      </w:r>
-      <w:proofErr w:type="spellStart"/>
-      <w:r>
-        <w:rPr>
-          <w:color w:val="000000"/>
-          <w:sz w:val="22"/>
-          <w:szCs w:val="22"/>
-        </w:rPr>
-        <w:t>Colab</w:t>
-      </w:r>
-      <w:proofErr w:type="spellEnd"/>
-      <w:r>
-        <w:rPr>
-          <w:color w:val="000000"/>
-          <w:sz w:val="22"/>
-          <w:szCs w:val="22"/>
-        </w:rPr>
-        <w:t xml:space="preserve"> technology to work on machine learning problems like Image Classification, Sentiment Analysis, Object Detection, Transfer Learning, Natural Language Translation, Auto Regressive Text Generation</w:t>
+        <w:t>Learned the PyTorch open source library for machine learning and used Google Colab technology to work on machine learning problems like Image Classification, Sentiment Analysis, Object Detection, Transfer Learning, Natural Language Translation, Auto Regressive Text Generation</w:t>
       </w:r>
     </w:p>
     <w:p>
@@ -2872,43 +2535,7 @@
           <w:sz w:val="22"/>
           <w:szCs w:val="22"/>
         </w:rPr>
-        <w:t xml:space="preserve">Learned Big Data technologies like </w:t>
-      </w:r>
-      <w:proofErr w:type="spellStart"/>
-      <w:r>
-        <w:rPr>
-          <w:color w:val="000000"/>
-          <w:sz w:val="22"/>
-          <w:szCs w:val="22"/>
-        </w:rPr>
-        <w:t>PySpark</w:t>
-      </w:r>
-      <w:proofErr w:type="spellEnd"/>
-      <w:r>
-        <w:rPr>
-          <w:color w:val="000000"/>
-          <w:sz w:val="22"/>
-          <w:szCs w:val="22"/>
-        </w:rPr>
-        <w:t xml:space="preserve">, Spark SQL, </w:t>
-      </w:r>
-      <w:proofErr w:type="spellStart"/>
-      <w:r>
-        <w:rPr>
-          <w:color w:val="000000"/>
-          <w:sz w:val="22"/>
-          <w:szCs w:val="22"/>
-        </w:rPr>
-        <w:t>MLlib</w:t>
-      </w:r>
-      <w:proofErr w:type="spellEnd"/>
-      <w:r>
-        <w:rPr>
-          <w:color w:val="000000"/>
-          <w:sz w:val="22"/>
-          <w:szCs w:val="22"/>
-        </w:rPr>
-        <w:t>, Spark Streaming, Hive, Hadoop</w:t>
+        <w:t>Learned Big Data technologies like PySpark, Spark SQL, MLlib, Spark Streaming, Hive, Hadoop</w:t>
       </w:r>
     </w:p>
     <w:p>
@@ -3113,43 +2740,7 @@
           <w:sz w:val="22"/>
           <w:szCs w:val="22"/>
         </w:rPr>
-        <w:t xml:space="preserve">Learned machine learning APIs like Sci-kit Learn, </w:t>
-      </w:r>
-      <w:proofErr w:type="spellStart"/>
-      <w:r>
-        <w:rPr>
-          <w:color w:val="000000"/>
-          <w:sz w:val="22"/>
-          <w:szCs w:val="22"/>
-        </w:rPr>
-        <w:t>Keras</w:t>
-      </w:r>
-      <w:proofErr w:type="spellEnd"/>
-      <w:r>
-        <w:rPr>
-          <w:color w:val="000000"/>
-          <w:sz w:val="22"/>
-          <w:szCs w:val="22"/>
-        </w:rPr>
-        <w:t xml:space="preserve">, </w:t>
-      </w:r>
-      <w:proofErr w:type="spellStart"/>
-      <w:r>
-        <w:rPr>
-          <w:color w:val="000000"/>
-          <w:sz w:val="22"/>
-          <w:szCs w:val="22"/>
-        </w:rPr>
-        <w:t>Tensorflow</w:t>
-      </w:r>
-      <w:proofErr w:type="spellEnd"/>
-      <w:r>
-        <w:rPr>
-          <w:color w:val="000000"/>
-          <w:sz w:val="22"/>
-          <w:szCs w:val="22"/>
-        </w:rPr>
-        <w:t>.</w:t>
+        <w:t>Learned machine learning APIs like Sci-kit Learn, Keras, Tensorflow.</w:t>
       </w:r>
     </w:p>
     <w:p>
@@ -3604,7 +3195,7 @@
         <v:path o:extrusionok="f" gradientshapeok="t" o:connecttype="rect"/>
         <o:lock v:ext="edit" aspectratio="t"/>
       </v:shapetype>
-      <v:shape id="_x0000_i1030" type="#_x0000_t75" style="width:15.55pt;height:15.55pt" o:bullet="t">
+      <v:shape id="_x0000_i1028" type="#_x0000_t75" style="width:15.45pt;height:15.45pt" o:bullet="t">
         <v:imagedata r:id="rId1" o:title="mso53"/>
       </v:shape>
     </w:pict>
